--- a/technical-specifications.docx
+++ b/technical-specifications.docx
@@ -474,7 +474,7 @@
           <w:szCs w:val="24"/>
           <w:lang w:val="ru-RU" w:eastAsia="zh-CN" w:bidi="ar"/>
         </w:rPr>
-        <w:instrText xml:space="preserve"> HYPERLINK \l _Toc802353196 </w:instrText>
+        <w:instrText xml:space="preserve"> HYPERLINK \l _Toc398378400 </w:instrText>
       </w:r>
       <w:r>
         <w:rPr>
@@ -502,7 +502,7 @@
         <w:fldChar w:fldCharType="begin"/>
       </w:r>
       <w:r>
-        <w:instrText xml:space="preserve"> PAGEREF _Toc802353196 \h </w:instrText>
+        <w:instrText xml:space="preserve"> PAGEREF _Toc398378400 \h </w:instrText>
       </w:r>
       <w:r>
         <w:fldChar w:fldCharType="separate"/>
@@ -562,7 +562,7 @@
           <w:szCs w:val="24"/>
           <w:lang w:val="ru-RU" w:eastAsia="zh-CN" w:bidi="ar"/>
         </w:rPr>
-        <w:instrText xml:space="preserve"> HYPERLINK \l _Toc1100345659 </w:instrText>
+        <w:instrText xml:space="preserve"> HYPERLINK \l _Toc1839241101 </w:instrText>
       </w:r>
       <w:r>
         <w:rPr>
@@ -591,7 +591,7 @@
         <w:fldChar w:fldCharType="begin"/>
       </w:r>
       <w:r>
-        <w:instrText xml:space="preserve"> PAGEREF _Toc1100345659 \h </w:instrText>
+        <w:instrText xml:space="preserve"> PAGEREF _Toc1839241101 \h </w:instrText>
       </w:r>
       <w:r>
         <w:fldChar w:fldCharType="separate"/>
@@ -651,7 +651,7 @@
           <w:szCs w:val="24"/>
           <w:lang w:val="ru-RU" w:eastAsia="zh-CN" w:bidi="ar"/>
         </w:rPr>
-        <w:instrText xml:space="preserve"> HYPERLINK \l _Toc1527806496 </w:instrText>
+        <w:instrText xml:space="preserve"> HYPERLINK \l _Toc1245569589 </w:instrText>
       </w:r>
       <w:r>
         <w:rPr>
@@ -681,7 +681,7 @@
         <w:fldChar w:fldCharType="begin"/>
       </w:r>
       <w:r>
-        <w:instrText xml:space="preserve"> PAGEREF _Toc1527806496 \h </w:instrText>
+        <w:instrText xml:space="preserve"> PAGEREF _Toc1245569589 \h </w:instrText>
       </w:r>
       <w:r>
         <w:fldChar w:fldCharType="separate"/>
@@ -741,7 +741,7 @@
           <w:szCs w:val="24"/>
           <w:lang w:val="ru-RU" w:eastAsia="zh-CN" w:bidi="ar"/>
         </w:rPr>
-        <w:instrText xml:space="preserve"> HYPERLINK \l _Toc381811093 </w:instrText>
+        <w:instrText xml:space="preserve"> HYPERLINK \l _Toc617491367 </w:instrText>
       </w:r>
       <w:r>
         <w:rPr>
@@ -771,7 +771,7 @@
         <w:fldChar w:fldCharType="begin"/>
       </w:r>
       <w:r>
-        <w:instrText xml:space="preserve"> PAGEREF _Toc381811093 \h </w:instrText>
+        <w:instrText xml:space="preserve"> PAGEREF _Toc617491367 \h </w:instrText>
       </w:r>
       <w:r>
         <w:fldChar w:fldCharType="separate"/>
@@ -831,7 +831,7 @@
           <w:szCs w:val="24"/>
           <w:lang w:val="ru-RU" w:eastAsia="zh-CN" w:bidi="ar"/>
         </w:rPr>
-        <w:instrText xml:space="preserve"> HYPERLINK \l _Toc417902815 </w:instrText>
+        <w:instrText xml:space="preserve"> HYPERLINK \l _Toc1536422865 </w:instrText>
       </w:r>
       <w:r>
         <w:rPr>
@@ -861,7 +861,7 @@
         <w:fldChar w:fldCharType="begin"/>
       </w:r>
       <w:r>
-        <w:instrText xml:space="preserve"> PAGEREF _Toc417902815 \h </w:instrText>
+        <w:instrText xml:space="preserve"> PAGEREF _Toc1536422865 \h </w:instrText>
       </w:r>
       <w:r>
         <w:fldChar w:fldCharType="separate"/>
@@ -921,7 +921,7 @@
           <w:szCs w:val="24"/>
           <w:lang w:val="ru-RU" w:eastAsia="zh-CN" w:bidi="ar"/>
         </w:rPr>
-        <w:instrText xml:space="preserve"> HYPERLINK \l _Toc1421086015 </w:instrText>
+        <w:instrText xml:space="preserve"> HYPERLINK \l _Toc1315720527 </w:instrText>
       </w:r>
       <w:r>
         <w:rPr>
@@ -951,7 +951,7 @@
         <w:fldChar w:fldCharType="begin"/>
       </w:r>
       <w:r>
-        <w:instrText xml:space="preserve"> PAGEREF _Toc1421086015 \h </w:instrText>
+        <w:instrText xml:space="preserve"> PAGEREF _Toc1315720527 \h </w:instrText>
       </w:r>
       <w:r>
         <w:fldChar w:fldCharType="separate"/>
@@ -1011,7 +1011,7 @@
           <w:szCs w:val="24"/>
           <w:lang w:val="ru-RU" w:eastAsia="zh-CN" w:bidi="ar"/>
         </w:rPr>
-        <w:instrText xml:space="preserve"> HYPERLINK \l _Toc2027015818 </w:instrText>
+        <w:instrText xml:space="preserve"> HYPERLINK \l _Toc675784130 </w:instrText>
       </w:r>
       <w:r>
         <w:rPr>
@@ -1040,7 +1040,7 @@
         <w:fldChar w:fldCharType="begin"/>
       </w:r>
       <w:r>
-        <w:instrText xml:space="preserve"> PAGEREF _Toc2027015818 \h </w:instrText>
+        <w:instrText xml:space="preserve"> PAGEREF _Toc675784130 \h </w:instrText>
       </w:r>
       <w:r>
         <w:fldChar w:fldCharType="separate"/>
@@ -1100,7 +1100,7 @@
           <w:szCs w:val="24"/>
           <w:lang w:val="ru-RU" w:eastAsia="zh-CN" w:bidi="ar"/>
         </w:rPr>
-        <w:instrText xml:space="preserve"> HYPERLINK \l _Toc374277118 </w:instrText>
+        <w:instrText xml:space="preserve"> HYPERLINK \l _Toc2010347574 </w:instrText>
       </w:r>
       <w:r>
         <w:rPr>
@@ -1130,7 +1130,7 @@
         <w:fldChar w:fldCharType="begin"/>
       </w:r>
       <w:r>
-        <w:instrText xml:space="preserve"> PAGEREF _Toc374277118 \h </w:instrText>
+        <w:instrText xml:space="preserve"> PAGEREF _Toc2010347574 \h </w:instrText>
       </w:r>
       <w:r>
         <w:fldChar w:fldCharType="separate"/>
@@ -1190,7 +1190,7 @@
           <w:szCs w:val="24"/>
           <w:lang w:val="ru-RU" w:eastAsia="zh-CN" w:bidi="ar"/>
         </w:rPr>
-        <w:instrText xml:space="preserve"> HYPERLINK \l _Toc495920163 </w:instrText>
+        <w:instrText xml:space="preserve"> HYPERLINK \l _Toc1551457967 </w:instrText>
       </w:r>
       <w:r>
         <w:rPr>
@@ -1220,7 +1220,7 @@
         <w:fldChar w:fldCharType="begin"/>
       </w:r>
       <w:r>
-        <w:instrText xml:space="preserve"> PAGEREF _Toc495920163 \h </w:instrText>
+        <w:instrText xml:space="preserve"> PAGEREF _Toc1551457967 \h </w:instrText>
       </w:r>
       <w:r>
         <w:fldChar w:fldCharType="separate"/>
@@ -1280,7 +1280,7 @@
           <w:szCs w:val="24"/>
           <w:lang w:val="ru-RU" w:eastAsia="zh-CN" w:bidi="ar"/>
         </w:rPr>
-        <w:instrText xml:space="preserve"> HYPERLINK \l _Toc546145534 </w:instrText>
+        <w:instrText xml:space="preserve"> HYPERLINK \l _Toc607609495 </w:instrText>
       </w:r>
       <w:r>
         <w:rPr>
@@ -1310,7 +1310,7 @@
         <w:fldChar w:fldCharType="begin"/>
       </w:r>
       <w:r>
-        <w:instrText xml:space="preserve"> PAGEREF _Toc546145534 \h </w:instrText>
+        <w:instrText xml:space="preserve"> PAGEREF _Toc607609495 \h </w:instrText>
       </w:r>
       <w:r>
         <w:fldChar w:fldCharType="separate"/>
@@ -1370,7 +1370,7 @@
           <w:szCs w:val="24"/>
           <w:lang w:val="ru-RU" w:eastAsia="zh-CN" w:bidi="ar"/>
         </w:rPr>
-        <w:instrText xml:space="preserve"> HYPERLINK \l _Toc722882660 </w:instrText>
+        <w:instrText xml:space="preserve"> HYPERLINK \l _Toc808040980 </w:instrText>
       </w:r>
       <w:r>
         <w:rPr>
@@ -1400,7 +1400,7 @@
         <w:fldChar w:fldCharType="begin"/>
       </w:r>
       <w:r>
-        <w:instrText xml:space="preserve"> PAGEREF _Toc722882660 \h </w:instrText>
+        <w:instrText xml:space="preserve"> PAGEREF _Toc808040980 \h </w:instrText>
       </w:r>
       <w:r>
         <w:fldChar w:fldCharType="separate"/>
@@ -1460,7 +1460,7 @@
           <w:szCs w:val="24"/>
           <w:lang w:val="ru-RU" w:eastAsia="zh-CN" w:bidi="ar"/>
         </w:rPr>
-        <w:instrText xml:space="preserve"> HYPERLINK \l _Toc1173875541 </w:instrText>
+        <w:instrText xml:space="preserve"> HYPERLINK \l _Toc58167232 </w:instrText>
       </w:r>
       <w:r>
         <w:rPr>
@@ -1490,7 +1490,7 @@
         <w:fldChar w:fldCharType="begin"/>
       </w:r>
       <w:r>
-        <w:instrText xml:space="preserve"> PAGEREF _Toc1173875541 \h </w:instrText>
+        <w:instrText xml:space="preserve"> PAGEREF _Toc58167232 \h </w:instrText>
       </w:r>
       <w:r>
         <w:fldChar w:fldCharType="separate"/>
@@ -1550,7 +1550,7 @@
           <w:szCs w:val="24"/>
           <w:lang w:val="ru-RU" w:eastAsia="zh-CN" w:bidi="ar"/>
         </w:rPr>
-        <w:instrText xml:space="preserve"> HYPERLINK \l _Toc393952598 </w:instrText>
+        <w:instrText xml:space="preserve"> HYPERLINK \l _Toc511608839 </w:instrText>
       </w:r>
       <w:r>
         <w:rPr>
@@ -1580,7 +1580,7 @@
         <w:fldChar w:fldCharType="begin"/>
       </w:r>
       <w:r>
-        <w:instrText xml:space="preserve"> PAGEREF _Toc393952598 \h </w:instrText>
+        <w:instrText xml:space="preserve"> PAGEREF _Toc511608839 \h </w:instrText>
       </w:r>
       <w:r>
         <w:fldChar w:fldCharType="separate"/>
@@ -1640,7 +1640,7 @@
           <w:szCs w:val="24"/>
           <w:lang w:val="ru-RU" w:eastAsia="zh-CN" w:bidi="ar"/>
         </w:rPr>
-        <w:instrText xml:space="preserve"> HYPERLINK \l _Toc469230885 </w:instrText>
+        <w:instrText xml:space="preserve"> HYPERLINK \l _Toc85234485 </w:instrText>
       </w:r>
       <w:r>
         <w:rPr>
@@ -1670,7 +1670,7 @@
         <w:fldChar w:fldCharType="begin"/>
       </w:r>
       <w:r>
-        <w:instrText xml:space="preserve"> PAGEREF _Toc469230885 \h </w:instrText>
+        <w:instrText xml:space="preserve"> PAGEREF _Toc85234485 \h </w:instrText>
       </w:r>
       <w:r>
         <w:fldChar w:fldCharType="separate"/>
@@ -1730,7 +1730,7 @@
           <w:szCs w:val="24"/>
           <w:lang w:val="ru-RU" w:eastAsia="zh-CN" w:bidi="ar"/>
         </w:rPr>
-        <w:instrText xml:space="preserve"> HYPERLINK \l _Toc803532411 </w:instrText>
+        <w:instrText xml:space="preserve"> HYPERLINK \l _Toc164396846 </w:instrText>
       </w:r>
       <w:r>
         <w:rPr>
@@ -1760,7 +1760,7 @@
         <w:fldChar w:fldCharType="begin"/>
       </w:r>
       <w:r>
-        <w:instrText xml:space="preserve"> PAGEREF _Toc803532411 \h </w:instrText>
+        <w:instrText xml:space="preserve"> PAGEREF _Toc164396846 \h </w:instrText>
       </w:r>
       <w:r>
         <w:fldChar w:fldCharType="separate"/>
@@ -1820,7 +1820,7 @@
           <w:szCs w:val="24"/>
           <w:lang w:val="ru-RU" w:eastAsia="zh-CN" w:bidi="ar"/>
         </w:rPr>
-        <w:instrText xml:space="preserve"> HYPERLINK \l _Toc1592059341 </w:instrText>
+        <w:instrText xml:space="preserve"> HYPERLINK \l _Toc1353820680 </w:instrText>
       </w:r>
       <w:r>
         <w:rPr>
@@ -1849,7 +1849,7 @@
         <w:fldChar w:fldCharType="begin"/>
       </w:r>
       <w:r>
-        <w:instrText xml:space="preserve"> PAGEREF _Toc1592059341 \h </w:instrText>
+        <w:instrText xml:space="preserve"> PAGEREF _Toc1353820680 \h </w:instrText>
       </w:r>
       <w:r>
         <w:fldChar w:fldCharType="separate"/>
@@ -1909,7 +1909,7 @@
           <w:szCs w:val="24"/>
           <w:lang w:val="ru-RU" w:eastAsia="zh-CN" w:bidi="ar"/>
         </w:rPr>
-        <w:instrText xml:space="preserve"> HYPERLINK \l _Toc95102567 </w:instrText>
+        <w:instrText xml:space="preserve"> HYPERLINK \l _Toc1074928795 </w:instrText>
       </w:r>
       <w:r>
         <w:rPr>
@@ -1947,7 +1947,7 @@
         <w:fldChar w:fldCharType="begin"/>
       </w:r>
       <w:r>
-        <w:instrText xml:space="preserve"> PAGEREF _Toc95102567 \h </w:instrText>
+        <w:instrText xml:space="preserve"> PAGEREF _Toc1074928795 \h </w:instrText>
       </w:r>
       <w:r>
         <w:fldChar w:fldCharType="separate"/>
@@ -2007,7 +2007,7 @@
           <w:szCs w:val="24"/>
           <w:lang w:val="ru-RU" w:eastAsia="zh-CN" w:bidi="ar"/>
         </w:rPr>
-        <w:instrText xml:space="preserve"> HYPERLINK \l _Toc661010201 </w:instrText>
+        <w:instrText xml:space="preserve"> HYPERLINK \l _Toc1695819001 </w:instrText>
       </w:r>
       <w:r>
         <w:rPr>
@@ -2061,7 +2061,7 @@
         <w:fldChar w:fldCharType="begin"/>
       </w:r>
       <w:r>
-        <w:instrText xml:space="preserve"> PAGEREF _Toc661010201 \h </w:instrText>
+        <w:instrText xml:space="preserve"> PAGEREF _Toc1695819001 \h </w:instrText>
       </w:r>
       <w:r>
         <w:fldChar w:fldCharType="separate"/>
@@ -2121,7 +2121,7 @@
           <w:szCs w:val="24"/>
           <w:lang w:val="ru-RU" w:eastAsia="zh-CN" w:bidi="ar"/>
         </w:rPr>
-        <w:instrText xml:space="preserve"> HYPERLINK \l _Toc665542276 </w:instrText>
+        <w:instrText xml:space="preserve"> HYPERLINK \l _Toc226986823 </w:instrText>
       </w:r>
       <w:r>
         <w:rPr>
@@ -2175,7 +2175,7 @@
         <w:fldChar w:fldCharType="begin"/>
       </w:r>
       <w:r>
-        <w:instrText xml:space="preserve"> PAGEREF _Toc665542276 \h </w:instrText>
+        <w:instrText xml:space="preserve"> PAGEREF _Toc226986823 \h </w:instrText>
       </w:r>
       <w:r>
         <w:fldChar w:fldCharType="separate"/>
@@ -2235,7 +2235,7 @@
           <w:szCs w:val="24"/>
           <w:lang w:val="ru-RU" w:eastAsia="zh-CN" w:bidi="ar"/>
         </w:rPr>
-        <w:instrText xml:space="preserve"> HYPERLINK \l _Toc1674199156 </w:instrText>
+        <w:instrText xml:space="preserve"> HYPERLINK \l _Toc1036577089 </w:instrText>
       </w:r>
       <w:r>
         <w:rPr>
@@ -2289,7 +2289,7 @@
         <w:fldChar w:fldCharType="begin"/>
       </w:r>
       <w:r>
-        <w:instrText xml:space="preserve"> PAGEREF _Toc1674199156 \h </w:instrText>
+        <w:instrText xml:space="preserve"> PAGEREF _Toc1036577089 \h </w:instrText>
       </w:r>
       <w:r>
         <w:fldChar w:fldCharType="separate"/>
@@ -2349,7 +2349,7 @@
           <w:szCs w:val="24"/>
           <w:lang w:val="ru-RU" w:eastAsia="zh-CN" w:bidi="ar"/>
         </w:rPr>
-        <w:instrText xml:space="preserve"> HYPERLINK \l _Toc1934471898 </w:instrText>
+        <w:instrText xml:space="preserve"> HYPERLINK \l _Toc1363790359 </w:instrText>
       </w:r>
       <w:r>
         <w:rPr>
@@ -2403,7 +2403,7 @@
         <w:fldChar w:fldCharType="begin"/>
       </w:r>
       <w:r>
-        <w:instrText xml:space="preserve"> PAGEREF _Toc1934471898 \h </w:instrText>
+        <w:instrText xml:space="preserve"> PAGEREF _Toc1363790359 \h </w:instrText>
       </w:r>
       <w:r>
         <w:fldChar w:fldCharType="separate"/>
@@ -2463,7 +2463,7 @@
           <w:szCs w:val="24"/>
           <w:lang w:val="ru-RU" w:eastAsia="zh-CN" w:bidi="ar"/>
         </w:rPr>
-        <w:instrText xml:space="preserve"> HYPERLINK \l _Toc1914257753 </w:instrText>
+        <w:instrText xml:space="preserve"> HYPERLINK \l _Toc1131599282 </w:instrText>
       </w:r>
       <w:r>
         <w:rPr>
@@ -2517,7 +2517,7 @@
         <w:fldChar w:fldCharType="begin"/>
       </w:r>
       <w:r>
-        <w:instrText xml:space="preserve"> PAGEREF _Toc1914257753 \h </w:instrText>
+        <w:instrText xml:space="preserve"> PAGEREF _Toc1131599282 \h </w:instrText>
       </w:r>
       <w:r>
         <w:fldChar w:fldCharType="separate"/>
@@ -2577,7 +2577,7 @@
           <w:szCs w:val="24"/>
           <w:lang w:val="ru-RU" w:eastAsia="zh-CN" w:bidi="ar"/>
         </w:rPr>
-        <w:instrText xml:space="preserve"> HYPERLINK \l _Toc1477538964 </w:instrText>
+        <w:instrText xml:space="preserve"> HYPERLINK \l _Toc673954742 </w:instrText>
       </w:r>
       <w:r>
         <w:rPr>
@@ -2631,7 +2631,7 @@
         <w:fldChar w:fldCharType="begin"/>
       </w:r>
       <w:r>
-        <w:instrText xml:space="preserve"> PAGEREF _Toc1477538964 \h </w:instrText>
+        <w:instrText xml:space="preserve"> PAGEREF _Toc673954742 \h </w:instrText>
       </w:r>
       <w:r>
         <w:fldChar w:fldCharType="separate"/>
@@ -2691,7 +2691,7 @@
           <w:szCs w:val="24"/>
           <w:lang w:val="ru-RU" w:eastAsia="zh-CN" w:bidi="ar"/>
         </w:rPr>
-        <w:instrText xml:space="preserve"> HYPERLINK \l _Toc1643957687 </w:instrText>
+        <w:instrText xml:space="preserve"> HYPERLINK \l _Toc1328594516 </w:instrText>
       </w:r>
       <w:r>
         <w:rPr>
@@ -2745,7 +2745,7 @@
         <w:fldChar w:fldCharType="begin"/>
       </w:r>
       <w:r>
-        <w:instrText xml:space="preserve"> PAGEREF _Toc1643957687 \h </w:instrText>
+        <w:instrText xml:space="preserve"> PAGEREF _Toc1328594516 \h </w:instrText>
       </w:r>
       <w:r>
         <w:fldChar w:fldCharType="separate"/>
@@ -2805,7 +2805,7 @@
           <w:szCs w:val="24"/>
           <w:lang w:val="ru-RU" w:eastAsia="zh-CN" w:bidi="ar"/>
         </w:rPr>
-        <w:instrText xml:space="preserve"> HYPERLINK \l _Toc472243107 </w:instrText>
+        <w:instrText xml:space="preserve"> HYPERLINK \l _Toc153068906 </w:instrText>
       </w:r>
       <w:r>
         <w:rPr>
@@ -2835,13 +2835,13 @@
         <w:fldChar w:fldCharType="begin"/>
       </w:r>
       <w:r>
-        <w:instrText xml:space="preserve"> PAGEREF _Toc472243107 \h </w:instrText>
+        <w:instrText xml:space="preserve"> PAGEREF _Toc153068906 \h </w:instrText>
       </w:r>
       <w:r>
         <w:fldChar w:fldCharType="separate"/>
       </w:r>
       <w:r>
-        <w:t>6</w:t>
+        <w:t>7</w:t>
       </w:r>
       <w:r>
         <w:fldChar w:fldCharType="end"/>
@@ -2895,7 +2895,7 @@
           <w:szCs w:val="24"/>
           <w:lang w:val="ru-RU" w:eastAsia="zh-CN" w:bidi="ar"/>
         </w:rPr>
-        <w:instrText xml:space="preserve"> HYPERLINK \l _Toc2037823684 </w:instrText>
+        <w:instrText xml:space="preserve"> HYPERLINK \l _Toc2091177683 </w:instrText>
       </w:r>
       <w:r>
         <w:rPr>
@@ -2925,7 +2925,7 @@
         <w:fldChar w:fldCharType="begin"/>
       </w:r>
       <w:r>
-        <w:instrText xml:space="preserve"> PAGEREF _Toc2037823684 \h </w:instrText>
+        <w:instrText xml:space="preserve"> PAGEREF _Toc2091177683 \h </w:instrText>
       </w:r>
       <w:r>
         <w:fldChar w:fldCharType="separate"/>
@@ -2985,7 +2985,7 @@
           <w:szCs w:val="24"/>
           <w:lang w:val="ru-RU" w:eastAsia="zh-CN" w:bidi="ar"/>
         </w:rPr>
-        <w:instrText xml:space="preserve"> HYPERLINK \l _Toc1633454632 </w:instrText>
+        <w:instrText xml:space="preserve"> HYPERLINK \l _Toc705951379 </w:instrText>
       </w:r>
       <w:r>
         <w:rPr>
@@ -3015,7 +3015,7 @@
         <w:fldChar w:fldCharType="begin"/>
       </w:r>
       <w:r>
-        <w:instrText xml:space="preserve"> PAGEREF _Toc1633454632 \h </w:instrText>
+        <w:instrText xml:space="preserve"> PAGEREF _Toc705951379 \h </w:instrText>
       </w:r>
       <w:r>
         <w:fldChar w:fldCharType="separate"/>
@@ -3081,8 +3081,6 @@
         </w:rPr>
         <w:fldChar w:fldCharType="end"/>
       </w:r>
-      <w:bookmarkStart w:id="34" w:name="_GoBack"/>
-      <w:bookmarkEnd w:id="34"/>
     </w:p>
     <w:p>
       <w:pPr>
@@ -3152,9 +3150,9 @@
           <w:rFonts w:hint="default"/>
         </w:rPr>
       </w:pPr>
-      <w:bookmarkStart w:id="0" w:name="_Toc25557611"/>
-      <w:bookmarkStart w:id="1" w:name="_Toc637894134"/>
-      <w:bookmarkStart w:id="2" w:name="_Toc802353196"/>
+      <w:bookmarkStart w:id="0" w:name="_Toc637894134"/>
+      <w:bookmarkStart w:id="1" w:name="_Toc25557611"/>
+      <w:bookmarkStart w:id="2" w:name="_Toc398378400"/>
       <w:r>
         <w:rPr>
           <w:rFonts w:hint="default"/>
@@ -3444,7 +3442,7 @@
         </w:rPr>
       </w:pPr>
       <w:bookmarkStart w:id="3" w:name="_Toc848344314"/>
-      <w:bookmarkStart w:id="4" w:name="_Toc1100345659"/>
+      <w:bookmarkStart w:id="4" w:name="_Toc1839241101"/>
       <w:r>
         <w:rPr>
           <w:rFonts w:hint="default" w:ascii="Times New Roman Regular" w:hAnsi="Times New Roman Regular" w:cs="Times New Roman Regular"/>
@@ -3665,9 +3663,9 @@
           <w:lang w:val="ru-RU" w:eastAsia="zh-CN"/>
         </w:rPr>
       </w:pPr>
-      <w:bookmarkStart w:id="5" w:name="_Toc978952965"/>
-      <w:bookmarkStart w:id="6" w:name="_Toc50038677"/>
-      <w:bookmarkStart w:id="7" w:name="_Toc1527806496"/>
+      <w:bookmarkStart w:id="5" w:name="_Toc50038677"/>
+      <w:bookmarkStart w:id="6" w:name="_Toc978952965"/>
+      <w:bookmarkStart w:id="7" w:name="_Toc1245569589"/>
       <w:r>
         <w:rPr>
           <w:rFonts w:hint="default" w:ascii="Times New Roman Regular" w:hAnsi="Times New Roman Regular" w:cs="Times New Roman Regular"/>
@@ -3739,7 +3737,7 @@
         </w:rPr>
       </w:pPr>
       <w:bookmarkStart w:id="8" w:name="_Toc1390263088"/>
-      <w:bookmarkStart w:id="9" w:name="_Toc381811093"/>
+      <w:bookmarkStart w:id="9" w:name="_Toc617491367"/>
       <w:r>
         <w:rPr>
           <w:rFonts w:hint="default" w:ascii="Times New Roman Regular" w:hAnsi="Times New Roman Regular" w:cs="Times New Roman Regular"/>
@@ -3809,7 +3807,7 @@
         </w:rPr>
       </w:pPr>
       <w:bookmarkStart w:id="10" w:name="_Toc1529640656"/>
-      <w:bookmarkStart w:id="11" w:name="_Toc417902815"/>
+      <w:bookmarkStart w:id="11" w:name="_Toc1536422865"/>
       <w:r>
         <w:rPr>
           <w:rFonts w:hint="default" w:ascii="Times New Roman Regular" w:hAnsi="Times New Roman Regular" w:cs="Times New Roman Regular"/>
@@ -3982,7 +3980,7 @@
           <w:lang w:val="ru-RU" w:eastAsia="zh-CN"/>
         </w:rPr>
       </w:pPr>
-      <w:bookmarkStart w:id="12" w:name="_Toc1421086015"/>
+      <w:bookmarkStart w:id="12" w:name="_Toc1315720527"/>
       <w:r>
         <w:rPr>
           <w:rFonts w:hint="default" w:ascii="Times New Roman Regular" w:hAnsi="Times New Roman Regular" w:cs="Times New Roman Regular"/>
@@ -4054,7 +4052,7 @@
           <w:bCs/>
         </w:rPr>
       </w:pPr>
-      <w:bookmarkStart w:id="13" w:name="_Toc2027015818"/>
+      <w:bookmarkStart w:id="13" w:name="_Toc675784130"/>
       <w:r>
         <w:rPr>
           <w:rFonts w:hint="default" w:ascii="Times New Roman Regular" w:hAnsi="Times New Roman Regular" w:cs="Times New Roman Regular"/>
@@ -4075,7 +4073,7 @@
           <w:lang w:val="ru-RU" w:eastAsia="zh-CN"/>
         </w:rPr>
       </w:pPr>
-      <w:bookmarkStart w:id="14" w:name="_Toc374277118"/>
+      <w:bookmarkStart w:id="14" w:name="_Toc2010347574"/>
       <w:r>
         <w:rPr>
           <w:rFonts w:hint="default" w:ascii="Times New Roman Regular" w:hAnsi="Times New Roman Regular" w:cs="Times New Roman Regular"/>
@@ -4330,7 +4328,7 @@
           <w:lang w:val="ru-RU" w:eastAsia="zh-CN"/>
         </w:rPr>
       </w:pPr>
-      <w:bookmarkStart w:id="15" w:name="_Toc495920163"/>
+      <w:bookmarkStart w:id="15" w:name="_Toc1551457967"/>
       <w:r>
         <w:rPr>
           <w:rFonts w:hint="default" w:ascii="Times New Roman Regular" w:hAnsi="Times New Roman Regular" w:cs="Times New Roman Regular"/>
@@ -4351,7 +4349,7 @@
           <w:lang w:val="ru-RU" w:eastAsia="zh-CN"/>
         </w:rPr>
       </w:pPr>
-      <w:bookmarkStart w:id="16" w:name="_Toc546145534"/>
+      <w:bookmarkStart w:id="16" w:name="_Toc607609495"/>
       <w:r>
         <w:rPr>
           <w:rFonts w:hint="default" w:ascii="Times New Roman Regular" w:hAnsi="Times New Roman Regular" w:cs="Times New Roman Regular"/>
@@ -4372,7 +4370,7 @@
           <w:lang w:val="en-US" w:eastAsia="zh-CN"/>
         </w:rPr>
       </w:pPr>
-      <w:bookmarkStart w:id="17" w:name="_Toc722882660"/>
+      <w:bookmarkStart w:id="17" w:name="_Toc808040980"/>
       <w:r>
         <w:rPr>
           <w:rFonts w:hint="default" w:ascii="Times New Roman Regular" w:hAnsi="Times New Roman Regular" w:cs="Times New Roman Regular"/>
@@ -4393,7 +4391,7 @@
           <w:lang w:val="en-US" w:eastAsia="zh-CN"/>
         </w:rPr>
       </w:pPr>
-      <w:bookmarkStart w:id="18" w:name="_Toc1173875541"/>
+      <w:bookmarkStart w:id="18" w:name="_Toc58167232"/>
       <w:r>
         <w:rPr>
           <w:rFonts w:hint="default" w:ascii="Times New Roman Regular" w:hAnsi="Times New Roman Regular" w:cs="Times New Roman Regular"/>
@@ -4414,7 +4412,7 @@
           <w:lang w:val="en-US" w:eastAsia="zh-CN"/>
         </w:rPr>
       </w:pPr>
-      <w:bookmarkStart w:id="19" w:name="_Toc393952598"/>
+      <w:bookmarkStart w:id="19" w:name="_Toc511608839"/>
       <w:r>
         <w:rPr>
           <w:rFonts w:hint="default" w:ascii="Times New Roman Regular" w:hAnsi="Times New Roman Regular" w:cs="Times New Roman Regular"/>
@@ -4435,7 +4433,7 @@
           <w:lang w:val="en-US" w:eastAsia="zh-CN"/>
         </w:rPr>
       </w:pPr>
-      <w:bookmarkStart w:id="20" w:name="_Toc469230885"/>
+      <w:bookmarkStart w:id="20" w:name="_Toc85234485"/>
       <w:r>
         <w:rPr>
           <w:rFonts w:hint="default" w:ascii="Times New Roman Regular" w:hAnsi="Times New Roman Regular" w:cs="Times New Roman Regular"/>
@@ -4456,7 +4454,7 @@
           <w:lang w:val="en-US" w:eastAsia="zh-CN"/>
         </w:rPr>
       </w:pPr>
-      <w:bookmarkStart w:id="21" w:name="_Toc803532411"/>
+      <w:bookmarkStart w:id="21" w:name="_Toc164396846"/>
       <w:r>
         <w:rPr>
           <w:rFonts w:hint="default" w:ascii="Times New Roman Regular" w:hAnsi="Times New Roman Regular" w:cs="Times New Roman Regular"/>
@@ -4481,7 +4479,7 @@
           <w:bCs/>
         </w:rPr>
       </w:pPr>
-      <w:bookmarkStart w:id="22" w:name="_Toc1592059341"/>
+      <w:bookmarkStart w:id="22" w:name="_Toc1353820680"/>
       <w:r>
         <w:rPr>
           <w:rFonts w:hint="default" w:ascii="Times New Roman Regular" w:hAnsi="Times New Roman Regular" w:cs="Times New Roman Regular"/>
@@ -4502,7 +4500,7 @@
           <w:lang w:val="ru-RU" w:eastAsia="zh-CN"/>
         </w:rPr>
       </w:pPr>
-      <w:bookmarkStart w:id="23" w:name="_Toc95102567"/>
+      <w:bookmarkStart w:id="23" w:name="_Toc1074928795"/>
       <w:r>
         <w:rPr>
           <w:rFonts w:hint="default" w:ascii="Times New Roman Regular" w:hAnsi="Times New Roman Regular" w:cs="Times New Roman Regular"/>
@@ -4764,7 +4762,7 @@
           <w:u w:val="none"/>
           <w:lang w:val="ru-RU" w:eastAsia="zh-CN"/>
         </w:rPr>
-        <w:t xml:space="preserve"> и формирование файла в формате </w:t>
+        <w:t xml:space="preserve"> с помощью запросов к сайту в среде </w:t>
       </w:r>
       <w:r>
         <w:rPr>
@@ -4780,39 +4778,7 @@
           <w:u w:val="none"/>
           <w:lang w:val="en-US" w:eastAsia="zh-CN"/>
         </w:rPr>
-        <w:t>JSON</w:t>
-      </w:r>
-      <w:r>
-        <w:rPr>
-          <w:rFonts w:hint="default" w:ascii="Times New Roman Regular" w:hAnsi="Times New Roman Regular" w:eastAsia="SimSun"/>
-          <w:i w:val="0"/>
-          <w:iCs w:val="0"/>
-          <w:caps w:val="0"/>
-          <w:color w:val="000000"/>
-          <w:spacing w:val="0"/>
-          <w:kern w:val="0"/>
-          <w:sz w:val="21"/>
-          <w:szCs w:val="21"/>
-          <w:u w:val="none"/>
-          <w:lang w:val="ru-RU" w:eastAsia="zh-CN"/>
-        </w:rPr>
-        <w:t xml:space="preserve"> с полученными данными</w:t>
-      </w:r>
-      <w:r>
-        <w:rPr>
-          <w:rFonts w:hint="default" w:ascii="Times New Roman Regular" w:hAnsi="Times New Roman Regular" w:eastAsia="SimSun"/>
-          <w:i w:val="0"/>
-          <w:iCs w:val="0"/>
-          <w:caps w:val="0"/>
-          <w:color w:val="000000"/>
-          <w:spacing w:val="0"/>
-          <w:kern w:val="0"/>
-          <w:sz w:val="21"/>
-          <w:szCs w:val="21"/>
-          <w:u w:val="none"/>
-          <w:lang w:val="en-US" w:eastAsia="zh-CN"/>
-        </w:rPr>
-        <w:t xml:space="preserve">. </w:t>
+        <w:t xml:space="preserve">Python 3. </w:t>
       </w:r>
     </w:p>
     <w:p>
@@ -4957,7 +4923,39 @@
           <w:u w:val="none"/>
           <w:lang w:val="en-US" w:eastAsia="zh-CN" w:bidi="ar"/>
         </w:rPr>
-        <w:t>API.</w:t>
+        <w:t>API</w:t>
+      </w:r>
+      <w:r>
+        <w:rPr>
+          <w:rFonts w:hint="default" w:ascii="Times New Roman Regular" w:hAnsi="Times New Roman Regular" w:eastAsia="SimSun" w:cs="Times New Roman Regular"/>
+          <w:i w:val="0"/>
+          <w:iCs w:val="0"/>
+          <w:caps w:val="0"/>
+          <w:color w:val="000000"/>
+          <w:spacing w:val="0"/>
+          <w:kern w:val="0"/>
+          <w:sz w:val="21"/>
+          <w:szCs w:val="21"/>
+          <w:u w:val="none"/>
+          <w:lang w:val="ru-RU" w:eastAsia="zh-CN" w:bidi="ar"/>
+        </w:rPr>
+        <w:t xml:space="preserve"> сайта </w:t>
+      </w:r>
+      <w:r>
+        <w:rPr>
+          <w:rFonts w:hint="default" w:ascii="Times New Roman Regular" w:hAnsi="Times New Roman Regular" w:eastAsia="SimSun" w:cs="Times New Roman Regular"/>
+          <w:i w:val="0"/>
+          <w:iCs w:val="0"/>
+          <w:caps w:val="0"/>
+          <w:color w:val="000000"/>
+          <w:spacing w:val="0"/>
+          <w:kern w:val="0"/>
+          <w:sz w:val="21"/>
+          <w:szCs w:val="21"/>
+          <w:u w:val="none"/>
+          <w:lang w:val="en-US" w:eastAsia="zh-CN" w:bidi="ar"/>
+        </w:rPr>
+        <w:t>hh.ru.</w:t>
       </w:r>
     </w:p>
     <w:p>
@@ -5057,25 +5055,41 @@
           <w:sz w:val="21"/>
           <w:szCs w:val="21"/>
           <w:u w:val="none"/>
+          <w:lang w:val="ru-RU" w:eastAsia="zh-CN" w:bidi="ar"/>
+        </w:rPr>
+        <w:t xml:space="preserve">Скрипт </w:t>
+      </w:r>
+      <w:r>
+        <w:rPr>
+          <w:rFonts w:hint="default" w:ascii="Times New Roman Regular" w:hAnsi="Times New Roman Regular" w:eastAsia="SimSun" w:cs="Times New Roman Regular"/>
+          <w:i w:val="0"/>
+          <w:iCs w:val="0"/>
+          <w:caps w:val="0"/>
+          <w:color w:val="000000"/>
+          <w:spacing w:val="0"/>
+          <w:kern w:val="0"/>
+          <w:sz w:val="21"/>
+          <w:szCs w:val="21"/>
+          <w:u w:val="none"/>
           <w:lang w:val="en-US" w:eastAsia="zh-CN" w:bidi="ar"/>
         </w:rPr>
-        <w:t>Система контролирует количество неуспешных попыток авторизации в рамках одной сессии.</w:t>
-      </w:r>
-      <w:r>
-        <w:rPr>
-          <w:rFonts w:hint="default" w:ascii="Times New Roman Regular" w:hAnsi="Times New Roman Regular" w:eastAsia="SimSun" w:cs="Times New Roman Regular"/>
-          <w:i w:val="0"/>
-          <w:iCs w:val="0"/>
-          <w:caps w:val="0"/>
-          <w:color w:val="000000"/>
-          <w:spacing w:val="0"/>
-          <w:kern w:val="0"/>
-          <w:sz w:val="21"/>
-          <w:szCs w:val="21"/>
-          <w:u w:val="none"/>
-          <w:lang w:val="ru-RU" w:eastAsia="zh-CN" w:bidi="ar"/>
-        </w:rPr>
-        <w:t xml:space="preserve"> В случае превышения лимита попыток авторизации сессия закрывается.</w:t>
+        <w:t>контролирует количество неуспешных попыток авторизации в рамках одной сессии.</w:t>
+      </w:r>
+      <w:r>
+        <w:rPr>
+          <w:rFonts w:hint="default" w:ascii="Times New Roman Regular" w:hAnsi="Times New Roman Regular" w:eastAsia="SimSun" w:cs="Times New Roman Regular"/>
+          <w:i w:val="0"/>
+          <w:iCs w:val="0"/>
+          <w:caps w:val="0"/>
+          <w:color w:val="000000"/>
+          <w:spacing w:val="0"/>
+          <w:kern w:val="0"/>
+          <w:sz w:val="21"/>
+          <w:szCs w:val="21"/>
+          <w:u w:val="none"/>
+          <w:lang w:val="ru-RU" w:eastAsia="zh-CN" w:bidi="ar"/>
+        </w:rPr>
+        <w:t xml:space="preserve"> В случае превышения лимита попыток авторизации сессия закрывается. Лимит безуспешных попыток авторизации (получения ответа) - 10 с промежутком 15 секунд.</w:t>
       </w:r>
     </w:p>
     <w:p>
@@ -5209,7 +5223,7 @@
           <w:u w:val="none"/>
           <w:lang w:val="en-US" w:eastAsia="zh-CN" w:bidi="ar"/>
         </w:rPr>
-        <w:t xml:space="preserve">JSON, </w:t>
+        <w:t xml:space="preserve">XML, </w:t>
       </w:r>
       <w:r>
         <w:rPr>
@@ -5299,24 +5313,40 @@
           <w:sz w:val="21"/>
           <w:szCs w:val="21"/>
           <w:u w:val="none"/>
+          <w:lang w:val="ru-RU" w:eastAsia="zh-CN" w:bidi="ar"/>
+        </w:rPr>
+      </w:pPr>
+      <w:r>
+        <w:rPr>
+          <w:rFonts w:hint="default" w:ascii="Times New Roman Regular" w:hAnsi="Times New Roman Regular" w:eastAsia="SimSun" w:cs="Times New Roman Regular"/>
+          <w:i w:val="0"/>
+          <w:iCs w:val="0"/>
+          <w:caps w:val="0"/>
+          <w:color w:val="000000"/>
+          <w:spacing w:val="0"/>
+          <w:kern w:val="0"/>
+          <w:sz w:val="21"/>
+          <w:szCs w:val="21"/>
+          <w:u w:val="none"/>
+          <w:lang w:val="ru-RU" w:eastAsia="zh-CN" w:bidi="ar"/>
+        </w:rPr>
+        <w:t xml:space="preserve">К каждой строке (запросу) формируется токен, состоящий из даты и времени формирования запроса. Формат: </w:t>
+      </w:r>
+      <w:r>
+        <w:rPr>
+          <w:rFonts w:hint="default" w:ascii="Times New Roman Regular" w:hAnsi="Times New Roman Regular" w:eastAsia="SimSun" w:cs="Times New Roman Regular"/>
+          <w:i w:val="0"/>
+          <w:iCs w:val="0"/>
+          <w:caps w:val="0"/>
+          <w:color w:val="000000"/>
+          <w:spacing w:val="0"/>
+          <w:kern w:val="0"/>
+          <w:sz w:val="21"/>
+          <w:szCs w:val="21"/>
+          <w:u w:val="none"/>
           <w:lang w:val="en-US" w:eastAsia="zh-CN" w:bidi="ar"/>
         </w:rPr>
-      </w:pPr>
-      <w:r>
-        <w:rPr>
-          <w:rFonts w:hint="default" w:ascii="Times New Roman Regular" w:hAnsi="Times New Roman Regular" w:eastAsia="SimSun" w:cs="Times New Roman Regular"/>
-          <w:i w:val="0"/>
-          <w:iCs w:val="0"/>
-          <w:caps w:val="0"/>
-          <w:color w:val="000000"/>
-          <w:spacing w:val="0"/>
-          <w:kern w:val="0"/>
-          <w:sz w:val="21"/>
-          <w:szCs w:val="21"/>
-          <w:u w:val="none"/>
-          <w:lang w:val="ru-RU" w:eastAsia="zh-CN" w:bidi="ar"/>
-        </w:rPr>
-        <w:t>Данные сохранены в файл для дальнейшего оперативного хранения.</w:t>
+        <w:t>‘yyyy:mm:dd hh:mm:ss’.</w:t>
       </w:r>
     </w:p>
     <w:p>
@@ -5329,7 +5359,7 @@
           <w:lang w:val="ru-RU" w:eastAsia="zh-CN"/>
         </w:rPr>
       </w:pPr>
-      <w:bookmarkStart w:id="24" w:name="_Toc661010201"/>
+      <w:bookmarkStart w:id="24" w:name="_Toc1695819001"/>
       <w:r>
         <w:rPr>
           <w:rFonts w:hint="default" w:ascii="Times New Roman Regular" w:hAnsi="Times New Roman Regular" w:cs="Times New Roman Regular"/>
@@ -5366,305 +5396,46 @@
     </w:p>
     <w:p>
       <w:pPr>
-        <w:pStyle w:val="3"/>
-        <w:bidi w:val="0"/>
-        <w:rPr>
-          <w:rFonts w:hint="default" w:ascii="Times New Roman Regular" w:hAnsi="Times New Roman Regular" w:cs="Times New Roman Regular"/>
-          <w:bCs/>
-          <w:lang w:val="ru-RU" w:eastAsia="zh-CN"/>
-        </w:rPr>
-      </w:pPr>
-      <w:bookmarkStart w:id="25" w:name="_Toc665542276"/>
-      <w:r>
-        <w:rPr>
-          <w:rFonts w:hint="default" w:ascii="Times New Roman Regular" w:hAnsi="Times New Roman Regular" w:cs="Times New Roman Regular"/>
-          <w:bCs/>
-          <w:lang w:val="en-US" w:eastAsia="zh-CN"/>
-        </w:rPr>
-        <w:t xml:space="preserve">Функциональный блок </w:t>
-      </w:r>
-      <w:r>
-        <w:rPr>
-          <w:rFonts w:hint="default" w:ascii="Times New Roman Regular" w:hAnsi="Times New Roman Regular" w:cs="Times New Roman Regular"/>
-          <w:bCs/>
-          <w:lang w:val="ru-RU" w:eastAsia="zh-CN"/>
-        </w:rPr>
-        <w:t>3</w:t>
-      </w:r>
-      <w:r>
-        <w:rPr>
-          <w:rFonts w:hint="default" w:ascii="Times New Roman Regular" w:hAnsi="Times New Roman Regular" w:cs="Times New Roman Regular"/>
-          <w:bCs/>
-          <w:lang w:val="en-US" w:eastAsia="zh-CN"/>
-        </w:rPr>
-        <w:t xml:space="preserve">. </w:t>
-      </w:r>
-      <w:r>
-        <w:rPr>
-          <w:rFonts w:hint="default" w:ascii="Times New Roman Regular" w:hAnsi="Times New Roman Regular" w:cs="Times New Roman Regular"/>
-          <w:bCs/>
-          <w:lang w:val="ru-RU" w:eastAsia="zh-CN"/>
-        </w:rPr>
-        <w:t>Очистка и предобработка информации для помещения в базу данных</w:t>
-      </w:r>
-      <w:bookmarkEnd w:id="25"/>
-    </w:p>
-    <w:p>
-      <w:pPr>
-        <w:pStyle w:val="3"/>
-        <w:bidi w:val="0"/>
-        <w:rPr>
-          <w:rFonts w:hint="default" w:ascii="Times New Roman Regular" w:hAnsi="Times New Roman Regular" w:cs="Times New Roman Regular"/>
-          <w:bCs/>
-          <w:lang w:val="ru-RU" w:eastAsia="zh-CN"/>
-        </w:rPr>
-      </w:pPr>
-      <w:bookmarkStart w:id="26" w:name="_Toc1674199156"/>
-      <w:r>
-        <w:rPr>
-          <w:rFonts w:hint="default" w:ascii="Times New Roman Regular" w:hAnsi="Times New Roman Regular" w:cs="Times New Roman Regular"/>
-          <w:bCs/>
-          <w:lang w:val="en-US" w:eastAsia="zh-CN"/>
-        </w:rPr>
-        <w:t xml:space="preserve">Функциональный блок </w:t>
-      </w:r>
-      <w:r>
-        <w:rPr>
-          <w:rFonts w:hint="default" w:ascii="Times New Roman Regular" w:hAnsi="Times New Roman Regular" w:cs="Times New Roman Regular"/>
-          <w:bCs/>
-          <w:lang w:val="ru-RU" w:eastAsia="zh-CN"/>
-        </w:rPr>
-        <w:t>4</w:t>
-      </w:r>
-      <w:r>
-        <w:rPr>
-          <w:rFonts w:hint="default" w:ascii="Times New Roman Regular" w:hAnsi="Times New Roman Regular" w:cs="Times New Roman Regular"/>
-          <w:bCs/>
-          <w:lang w:val="en-US" w:eastAsia="zh-CN"/>
-        </w:rPr>
-        <w:t xml:space="preserve">. </w:t>
-      </w:r>
-      <w:r>
-        <w:rPr>
-          <w:rFonts w:hint="default" w:ascii="Times New Roman Regular" w:hAnsi="Times New Roman Regular" w:cs="Times New Roman Regular"/>
-          <w:bCs/>
-          <w:lang w:val="ru-RU" w:eastAsia="zh-CN"/>
-        </w:rPr>
-        <w:t>Создание базы данных</w:t>
-      </w:r>
-      <w:bookmarkEnd w:id="26"/>
-    </w:p>
-    <w:p>
-      <w:pPr>
-        <w:pStyle w:val="3"/>
-        <w:bidi w:val="0"/>
-        <w:rPr>
-          <w:rFonts w:hint="default" w:ascii="Times New Roman Regular" w:hAnsi="Times New Roman Regular" w:cs="Times New Roman Regular"/>
-          <w:bCs/>
-          <w:lang w:val="ru-RU" w:eastAsia="zh-CN"/>
-        </w:rPr>
-      </w:pPr>
-      <w:bookmarkStart w:id="27" w:name="_Toc1934471898"/>
-      <w:r>
-        <w:rPr>
-          <w:rFonts w:hint="default" w:ascii="Times New Roman Regular" w:hAnsi="Times New Roman Regular" w:cs="Times New Roman Regular"/>
-          <w:bCs/>
-          <w:lang w:val="en-US" w:eastAsia="zh-CN"/>
-        </w:rPr>
-        <w:t xml:space="preserve">Функциональный блок </w:t>
-      </w:r>
-      <w:r>
-        <w:rPr>
-          <w:rFonts w:hint="default" w:ascii="Times New Roman Regular" w:hAnsi="Times New Roman Regular" w:cs="Times New Roman Regular"/>
-          <w:bCs/>
-          <w:lang w:val="ru-RU" w:eastAsia="zh-CN"/>
-        </w:rPr>
-        <w:t>5</w:t>
-      </w:r>
-      <w:r>
-        <w:rPr>
-          <w:rFonts w:hint="default" w:ascii="Times New Roman Regular" w:hAnsi="Times New Roman Regular" w:cs="Times New Roman Regular"/>
-          <w:bCs/>
-          <w:lang w:val="en-US" w:eastAsia="zh-CN"/>
-        </w:rPr>
-        <w:t xml:space="preserve">. </w:t>
-      </w:r>
-      <w:r>
-        <w:rPr>
-          <w:rFonts w:hint="default" w:ascii="Times New Roman Regular" w:hAnsi="Times New Roman Regular" w:cs="Times New Roman Regular"/>
-          <w:bCs/>
-          <w:lang w:val="ru-RU" w:eastAsia="zh-CN"/>
-        </w:rPr>
-        <w:t>Помещение обработанной информации в базу данных</w:t>
-      </w:r>
-      <w:bookmarkEnd w:id="27"/>
-    </w:p>
-    <w:p>
-      <w:pPr>
-        <w:pStyle w:val="3"/>
-        <w:bidi w:val="0"/>
-        <w:rPr>
-          <w:rFonts w:hint="default" w:ascii="Times New Roman Regular" w:hAnsi="Times New Roman Regular" w:cs="Times New Roman Regular"/>
-          <w:bCs/>
-          <w:lang w:val="ru-RU" w:eastAsia="zh-CN"/>
-        </w:rPr>
-      </w:pPr>
-      <w:bookmarkStart w:id="28" w:name="_Toc1914257753"/>
-      <w:r>
-        <w:rPr>
-          <w:rFonts w:hint="default" w:ascii="Times New Roman Regular" w:hAnsi="Times New Roman Regular" w:cs="Times New Roman Regular"/>
-          <w:bCs/>
-          <w:lang w:val="en-US" w:eastAsia="zh-CN"/>
-        </w:rPr>
-        <w:t xml:space="preserve">Функциональный блок </w:t>
-      </w:r>
-      <w:r>
-        <w:rPr>
-          <w:rFonts w:hint="default" w:ascii="Times New Roman Regular" w:hAnsi="Times New Roman Regular" w:cs="Times New Roman Regular"/>
-          <w:bCs/>
-          <w:lang w:val="ru-RU" w:eastAsia="zh-CN"/>
-        </w:rPr>
-        <w:t>6</w:t>
-      </w:r>
-      <w:r>
-        <w:rPr>
-          <w:rFonts w:hint="default" w:ascii="Times New Roman Regular" w:hAnsi="Times New Roman Regular" w:cs="Times New Roman Regular"/>
-          <w:bCs/>
-          <w:lang w:val="en-US" w:eastAsia="zh-CN"/>
-        </w:rPr>
-        <w:t xml:space="preserve">. </w:t>
-      </w:r>
-      <w:r>
-        <w:rPr>
-          <w:rFonts w:hint="default" w:ascii="Times New Roman Regular" w:hAnsi="Times New Roman Regular" w:cs="Times New Roman Regular"/>
-          <w:bCs/>
-          <w:lang w:val="ru-RU" w:eastAsia="zh-CN"/>
-        </w:rPr>
-        <w:t>Создание интерактивного дашборда.</w:t>
-      </w:r>
-      <w:bookmarkEnd w:id="28"/>
-    </w:p>
-    <w:p>
-      <w:pPr>
-        <w:pStyle w:val="3"/>
-        <w:bidi w:val="0"/>
-        <w:rPr>
-          <w:rFonts w:hint="default" w:ascii="Times New Roman Regular" w:hAnsi="Times New Roman Regular" w:cs="Times New Roman Regular"/>
-          <w:bCs/>
-          <w:lang w:val="ru-RU" w:eastAsia="zh-CN"/>
-        </w:rPr>
-      </w:pPr>
-      <w:bookmarkStart w:id="29" w:name="_Toc1477538964"/>
-      <w:r>
-        <w:rPr>
-          <w:rFonts w:hint="default" w:ascii="Times New Roman Regular" w:hAnsi="Times New Roman Regular" w:cs="Times New Roman Regular"/>
-          <w:bCs/>
-          <w:lang w:val="en-US" w:eastAsia="zh-CN"/>
-        </w:rPr>
-        <w:t xml:space="preserve">Функциональный блок </w:t>
-      </w:r>
-      <w:r>
-        <w:rPr>
-          <w:rFonts w:hint="default" w:ascii="Times New Roman Regular" w:hAnsi="Times New Roman Regular" w:cs="Times New Roman Regular"/>
-          <w:bCs/>
-          <w:lang w:val="ru-RU" w:eastAsia="zh-CN"/>
-        </w:rPr>
-        <w:t>7</w:t>
-      </w:r>
-      <w:r>
-        <w:rPr>
-          <w:rFonts w:hint="default" w:ascii="Times New Roman Regular" w:hAnsi="Times New Roman Regular" w:cs="Times New Roman Regular"/>
-          <w:bCs/>
-          <w:lang w:val="en-US" w:eastAsia="zh-CN"/>
-        </w:rPr>
-        <w:t>.</w:t>
-      </w:r>
-      <w:r>
-        <w:rPr>
-          <w:rFonts w:hint="default" w:ascii="Times New Roman Regular" w:hAnsi="Times New Roman Regular" w:cs="Times New Roman Regular"/>
-          <w:bCs/>
-          <w:lang w:val="ru-RU" w:eastAsia="zh-CN"/>
-        </w:rPr>
-        <w:t xml:space="preserve"> Контейнеризация и запуск приложения.</w:t>
-      </w:r>
-      <w:bookmarkEnd w:id="29"/>
-    </w:p>
-    <w:p>
-      <w:pPr>
-        <w:pStyle w:val="3"/>
-        <w:bidi w:val="0"/>
-        <w:rPr>
-          <w:rFonts w:hint="default" w:ascii="Times New Roman Regular" w:hAnsi="Times New Roman Regular" w:cs="Times New Roman Regular"/>
-          <w:bCs/>
-          <w:lang w:val="ru-RU" w:eastAsia="zh-CN"/>
-        </w:rPr>
-      </w:pPr>
-      <w:bookmarkStart w:id="30" w:name="_Toc1643957687"/>
-      <w:r>
-        <w:rPr>
-          <w:rFonts w:hint="default" w:ascii="Times New Roman Regular" w:hAnsi="Times New Roman Regular" w:cs="Times New Roman Regular"/>
-          <w:bCs/>
-          <w:lang w:val="en-US" w:eastAsia="zh-CN"/>
-        </w:rPr>
-        <w:t xml:space="preserve">Функциональный блок </w:t>
-      </w:r>
-      <w:r>
-        <w:rPr>
-          <w:rFonts w:hint="default" w:ascii="Times New Roman Regular" w:hAnsi="Times New Roman Regular" w:cs="Times New Roman Regular"/>
-          <w:bCs/>
-          <w:lang w:val="ru-RU" w:eastAsia="zh-CN"/>
-        </w:rPr>
-        <w:t>8</w:t>
-      </w:r>
-      <w:r>
-        <w:rPr>
-          <w:rFonts w:hint="default" w:ascii="Times New Roman Regular" w:hAnsi="Times New Roman Regular" w:cs="Times New Roman Regular"/>
-          <w:bCs/>
-          <w:lang w:val="en-US" w:eastAsia="zh-CN"/>
-        </w:rPr>
-        <w:t>.</w:t>
-      </w:r>
-      <w:r>
-        <w:rPr>
-          <w:rFonts w:hint="default" w:ascii="Times New Roman Regular" w:hAnsi="Times New Roman Regular" w:cs="Times New Roman Regular"/>
-          <w:bCs/>
-          <w:lang w:val="ru-RU" w:eastAsia="zh-CN"/>
-        </w:rPr>
-        <w:t xml:space="preserve"> Отладка. Поиск и устранение ошибок и неисправностей в работе приложения.</w:t>
-      </w:r>
-      <w:bookmarkEnd w:id="30"/>
-    </w:p>
-    <w:p>
-      <w:pPr>
-        <w:rPr>
-          <w:rFonts w:hint="default"/>
-          <w:lang w:val="ru-RU" w:eastAsia="zh-CN"/>
-        </w:rPr>
-      </w:pPr>
-    </w:p>
-    <w:p>
-      <w:pPr>
-        <w:rPr>
-          <w:rFonts w:hint="default"/>
-          <w:lang w:val="ru-RU" w:eastAsia="zh-CN"/>
-        </w:rPr>
-      </w:pPr>
-    </w:p>
-    <w:p>
-      <w:pPr>
-        <w:rPr>
-          <w:rFonts w:hint="default"/>
-          <w:lang w:val="ru-RU" w:eastAsia="zh-CN"/>
-        </w:rPr>
-      </w:pPr>
-    </w:p>
-    <w:p>
-      <w:pPr>
-        <w:rPr>
-          <w:rFonts w:hint="default"/>
-          <w:lang w:val="ru-RU" w:eastAsia="zh-CN"/>
-        </w:rPr>
-      </w:pPr>
+        <w:keepNext w:val="0"/>
+        <w:keepLines w:val="0"/>
+        <w:widowControl/>
+        <w:numPr>
+          <w:ilvl w:val="0"/>
+          <w:numId w:val="2"/>
+        </w:numPr>
+        <w:suppressLineNumbers w:val="0"/>
+        <w:spacing w:before="0" w:beforeAutospacing="1" w:after="21" w:afterAutospacing="0"/>
+        <w:ind w:left="418" w:leftChars="0" w:hanging="418" w:firstLineChars="0"/>
+        <w:rPr>
+          <w:rFonts w:hint="default" w:ascii="Times New Roman Regular" w:hAnsi="Times New Roman Regular" w:eastAsia="SimSun" w:cs="Times New Roman Regular"/>
+          <w:i w:val="0"/>
+          <w:iCs w:val="0"/>
+          <w:caps w:val="0"/>
+          <w:color w:val="000000"/>
+          <w:spacing w:val="0"/>
+          <w:kern w:val="0"/>
+          <w:sz w:val="21"/>
+          <w:szCs w:val="21"/>
+          <w:u w:val="none"/>
+          <w:lang w:val="ru-RU" w:eastAsia="zh-CN" w:bidi="ar"/>
+        </w:rPr>
+      </w:pPr>
+      <w:r>
+        <w:rPr>
+          <w:rFonts w:hint="default" w:ascii="Times New Roman Regular" w:hAnsi="Times New Roman Regular" w:eastAsia="SimSun" w:cs="Times New Roman Regular"/>
+          <w:i w:val="0"/>
+          <w:iCs w:val="0"/>
+          <w:caps w:val="0"/>
+          <w:color w:val="000000"/>
+          <w:spacing w:val="0"/>
+          <w:kern w:val="0"/>
+          <w:sz w:val="21"/>
+          <w:szCs w:val="21"/>
+          <w:u w:val="none"/>
+          <w:lang w:val="ru-RU" w:eastAsia="zh-CN" w:bidi="ar"/>
+        </w:rPr>
+        <w:t>Описание и приоритет.</w:t>
+      </w:r>
     </w:p>
     <w:p>
       <w:pPr>
@@ -5679,13 +5450,891 @@
         <w:spacing w:before="0" w:beforeAutospacing="1" w:after="21" w:afterAutospacing="0"/>
         <w:ind w:leftChars="0"/>
         <w:rPr>
-          <w:rFonts w:hint="default" w:ascii="Times New Roman Regular" w:hAnsi="Times New Roman Regular" w:cs="Times New Roman Regular"/>
-          <w:b/>
-          <w:bCs/>
-          <w:kern w:val="2"/>
-          <w:sz w:val="22"/>
-          <w:szCs w:val="32"/>
-          <w:lang w:val="ru-RU" w:eastAsia="zh-CN" w:bidi="ar-SA"/>
+          <w:rFonts w:hint="default" w:ascii="Times New Roman Regular" w:hAnsi="Times New Roman Regular" w:eastAsia="SimSun"/>
+          <w:i w:val="0"/>
+          <w:iCs w:val="0"/>
+          <w:caps w:val="0"/>
+          <w:color w:val="000000"/>
+          <w:spacing w:val="0"/>
+          <w:kern w:val="0"/>
+          <w:sz w:val="21"/>
+          <w:szCs w:val="21"/>
+          <w:u w:val="none"/>
+          <w:lang w:val="en-US" w:eastAsia="zh-CN"/>
+        </w:rPr>
+      </w:pPr>
+      <w:r>
+        <w:rPr>
+          <w:rFonts w:hint="default" w:ascii="Times New Roman Regular" w:hAnsi="Times New Roman Regular" w:eastAsia="SimSun" w:cs="Times New Roman Regular"/>
+          <w:i w:val="0"/>
+          <w:iCs w:val="0"/>
+          <w:caps w:val="0"/>
+          <w:color w:val="000000"/>
+          <w:spacing w:val="0"/>
+          <w:kern w:val="0"/>
+          <w:sz w:val="21"/>
+          <w:szCs w:val="21"/>
+          <w:u w:val="none"/>
+          <w:lang w:val="ru-RU" w:eastAsia="zh-CN" w:bidi="ar"/>
+        </w:rPr>
+        <w:tab/>
+      </w:r>
+      <w:r>
+        <w:rPr>
+          <w:rFonts w:hint="default" w:ascii="Times New Roman Regular" w:hAnsi="Times New Roman Regular" w:eastAsia="SimSun" w:cs="Times New Roman Regular"/>
+          <w:i w:val="0"/>
+          <w:iCs w:val="0"/>
+          <w:caps w:val="0"/>
+          <w:color w:val="000000"/>
+          <w:spacing w:val="0"/>
+          <w:kern w:val="0"/>
+          <w:sz w:val="21"/>
+          <w:szCs w:val="21"/>
+          <w:u w:val="none"/>
+          <w:lang w:val="ru-RU" w:eastAsia="zh-CN" w:bidi="ar"/>
+        </w:rPr>
+        <w:t>Данный блок представляет собой алгоритм</w:t>
+      </w:r>
+      <w:r>
+        <w:rPr>
+          <w:rFonts w:hint="default" w:ascii="Times New Roman Regular" w:hAnsi="Times New Roman Regular" w:eastAsia="SimSun" w:cs="Times New Roman Regular"/>
+          <w:i w:val="0"/>
+          <w:iCs w:val="0"/>
+          <w:caps w:val="0"/>
+          <w:color w:val="000000"/>
+          <w:spacing w:val="0"/>
+          <w:kern w:val="0"/>
+          <w:sz w:val="21"/>
+          <w:szCs w:val="21"/>
+          <w:u w:val="none"/>
+          <w:lang w:val="en-US" w:eastAsia="zh-CN" w:bidi="ar"/>
+        </w:rPr>
+        <w:t xml:space="preserve"> </w:t>
+      </w:r>
+      <w:r>
+        <w:rPr>
+          <w:rFonts w:hint="default" w:ascii="Times New Roman Regular" w:hAnsi="Times New Roman Regular" w:eastAsia="SimSun" w:cs="Times New Roman Regular"/>
+          <w:i w:val="0"/>
+          <w:iCs w:val="0"/>
+          <w:caps w:val="0"/>
+          <w:color w:val="000000"/>
+          <w:spacing w:val="0"/>
+          <w:kern w:val="0"/>
+          <w:sz w:val="21"/>
+          <w:szCs w:val="21"/>
+          <w:u w:val="none"/>
+          <w:lang w:val="ru-RU" w:eastAsia="zh-CN" w:bidi="ar"/>
+        </w:rPr>
+        <w:t xml:space="preserve">сохранения данных промежуточного хранения полученных через </w:t>
+      </w:r>
+      <w:r>
+        <w:rPr>
+          <w:rFonts w:hint="default" w:ascii="Times New Roman Regular" w:hAnsi="Times New Roman Regular" w:eastAsia="SimSun" w:cs="Times New Roman Regular"/>
+          <w:i w:val="0"/>
+          <w:iCs w:val="0"/>
+          <w:caps w:val="0"/>
+          <w:color w:val="000000"/>
+          <w:spacing w:val="0"/>
+          <w:kern w:val="0"/>
+          <w:sz w:val="21"/>
+          <w:szCs w:val="21"/>
+          <w:u w:val="none"/>
+          <w:lang w:val="en-US" w:eastAsia="zh-CN" w:bidi="ar"/>
+        </w:rPr>
+        <w:t xml:space="preserve">API </w:t>
+      </w:r>
+      <w:r>
+        <w:rPr>
+          <w:rFonts w:hint="default" w:ascii="Times New Roman Regular" w:hAnsi="Times New Roman Regular" w:eastAsia="SimSun" w:cs="Times New Roman Regular"/>
+          <w:i w:val="0"/>
+          <w:iCs w:val="0"/>
+          <w:caps w:val="0"/>
+          <w:color w:val="000000"/>
+          <w:spacing w:val="0"/>
+          <w:kern w:val="0"/>
+          <w:sz w:val="21"/>
+          <w:szCs w:val="21"/>
+          <w:u w:val="none"/>
+          <w:lang w:val="ru-RU" w:eastAsia="zh-CN" w:bidi="ar"/>
+        </w:rPr>
+        <w:t xml:space="preserve">данных с сайта </w:t>
+      </w:r>
+      <w:r>
+        <w:rPr>
+          <w:rFonts w:hint="default" w:ascii="Times New Roman Regular" w:hAnsi="Times New Roman Regular" w:eastAsia="SimSun" w:cs="Times New Roman Regular"/>
+          <w:i w:val="0"/>
+          <w:iCs w:val="0"/>
+          <w:caps w:val="0"/>
+          <w:color w:val="000000"/>
+          <w:spacing w:val="0"/>
+          <w:kern w:val="0"/>
+          <w:sz w:val="21"/>
+          <w:szCs w:val="21"/>
+          <w:u w:val="none"/>
+          <w:lang w:val="en-US" w:eastAsia="zh-CN" w:bidi="ar"/>
+        </w:rPr>
+        <w:t xml:space="preserve">hh.ru. </w:t>
+      </w:r>
+      <w:r>
+        <w:rPr>
+          <w:rFonts w:hint="default" w:ascii="Times New Roman Regular" w:hAnsi="Times New Roman Regular" w:eastAsia="SimSun"/>
+          <w:i w:val="0"/>
+          <w:iCs w:val="0"/>
+          <w:caps w:val="0"/>
+          <w:color w:val="000000"/>
+          <w:spacing w:val="0"/>
+          <w:kern w:val="0"/>
+          <w:sz w:val="21"/>
+          <w:szCs w:val="21"/>
+          <w:u w:val="none"/>
+          <w:lang w:val="en-US" w:eastAsia="zh-CN"/>
+        </w:rPr>
+        <w:t xml:space="preserve"> </w:t>
+      </w:r>
+    </w:p>
+    <w:p>
+      <w:pPr>
+        <w:keepNext w:val="0"/>
+        <w:keepLines w:val="0"/>
+        <w:widowControl/>
+        <w:numPr>
+          <w:ilvl w:val="0"/>
+          <w:numId w:val="0"/>
+        </w:numPr>
+        <w:suppressLineNumbers w:val="0"/>
+        <w:spacing w:before="0" w:beforeAutospacing="1" w:after="21" w:afterAutospacing="0"/>
+        <w:ind w:leftChars="0" w:firstLine="420" w:firstLineChars="0"/>
+        <w:rPr>
+          <w:rFonts w:hint="default" w:ascii="Times New Roman Regular" w:hAnsi="Times New Roman Regular" w:eastAsia="SimSun" w:cs="Times New Roman Regular"/>
+          <w:i w:val="0"/>
+          <w:iCs w:val="0"/>
+          <w:caps w:val="0"/>
+          <w:color w:val="000000"/>
+          <w:spacing w:val="0"/>
+          <w:kern w:val="0"/>
+          <w:sz w:val="21"/>
+          <w:szCs w:val="21"/>
+          <w:u w:val="none"/>
+          <w:lang w:val="ru-RU" w:eastAsia="zh-CN" w:bidi="ar"/>
+        </w:rPr>
+      </w:pPr>
+      <w:r>
+        <w:rPr>
+          <w:rFonts w:hint="default" w:ascii="Times New Roman Regular" w:hAnsi="Times New Roman Regular" w:eastAsia="SimSun"/>
+          <w:i w:val="0"/>
+          <w:iCs w:val="0"/>
+          <w:caps w:val="0"/>
+          <w:color w:val="000000"/>
+          <w:spacing w:val="0"/>
+          <w:kern w:val="0"/>
+          <w:sz w:val="21"/>
+          <w:szCs w:val="21"/>
+          <w:u w:val="none"/>
+          <w:lang w:val="ru-RU" w:eastAsia="zh-CN"/>
+        </w:rPr>
+        <w:t>Приоритет - высокий.</w:t>
+      </w:r>
+    </w:p>
+    <w:p>
+      <w:pPr>
+        <w:keepNext w:val="0"/>
+        <w:keepLines w:val="0"/>
+        <w:widowControl/>
+        <w:numPr>
+          <w:ilvl w:val="0"/>
+          <w:numId w:val="2"/>
+        </w:numPr>
+        <w:suppressLineNumbers w:val="0"/>
+        <w:spacing w:before="0" w:beforeAutospacing="1" w:after="21" w:afterAutospacing="0"/>
+        <w:ind w:left="418" w:leftChars="0" w:hanging="418" w:firstLineChars="0"/>
+        <w:rPr>
+          <w:rFonts w:hint="default" w:ascii="Times New Roman Regular" w:hAnsi="Times New Roman Regular" w:eastAsia="SimSun" w:cs="Times New Roman Regular"/>
+          <w:i w:val="0"/>
+          <w:iCs w:val="0"/>
+          <w:caps w:val="0"/>
+          <w:color w:val="000000"/>
+          <w:spacing w:val="0"/>
+          <w:kern w:val="0"/>
+          <w:sz w:val="21"/>
+          <w:szCs w:val="21"/>
+          <w:u w:val="none"/>
+          <w:lang w:val="ru-RU" w:eastAsia="zh-CN" w:bidi="ar"/>
+        </w:rPr>
+      </w:pPr>
+      <w:r>
+        <w:rPr>
+          <w:rFonts w:hint="default" w:ascii="Times New Roman Regular" w:hAnsi="Times New Roman Regular" w:eastAsia="SimSun" w:cs="Times New Roman Regular"/>
+          <w:i w:val="0"/>
+          <w:iCs w:val="0"/>
+          <w:caps w:val="0"/>
+          <w:color w:val="000000"/>
+          <w:spacing w:val="0"/>
+          <w:kern w:val="0"/>
+          <w:sz w:val="21"/>
+          <w:szCs w:val="21"/>
+          <w:u w:val="none"/>
+          <w:lang w:val="ru-RU" w:eastAsia="zh-CN" w:bidi="ar"/>
+        </w:rPr>
+        <w:t xml:space="preserve">Функциональные требования: </w:t>
+      </w:r>
+    </w:p>
+    <w:p>
+      <w:pPr>
+        <w:keepNext w:val="0"/>
+        <w:keepLines w:val="0"/>
+        <w:widowControl/>
+        <w:numPr>
+          <w:ilvl w:val="0"/>
+          <w:numId w:val="4"/>
+        </w:numPr>
+        <w:suppressLineNumbers w:val="0"/>
+        <w:spacing w:before="0" w:beforeAutospacing="1" w:after="21" w:afterAutospacing="0"/>
+        <w:ind w:left="425" w:leftChars="0" w:hanging="425" w:firstLineChars="0"/>
+        <w:rPr>
+          <w:rFonts w:hint="default" w:ascii="Times New Roman Regular" w:hAnsi="Times New Roman Regular" w:eastAsia="SimSun" w:cs="Times New Roman Regular"/>
+          <w:i w:val="0"/>
+          <w:iCs w:val="0"/>
+          <w:caps w:val="0"/>
+          <w:color w:val="000000"/>
+          <w:spacing w:val="0"/>
+          <w:kern w:val="0"/>
+          <w:sz w:val="21"/>
+          <w:szCs w:val="21"/>
+          <w:u w:val="none"/>
+          <w:lang w:val="ru-RU" w:eastAsia="zh-CN" w:bidi="ar"/>
+        </w:rPr>
+      </w:pPr>
+      <w:r>
+        <w:rPr>
+          <w:rFonts w:hint="default" w:ascii="Times New Roman Regular" w:hAnsi="Times New Roman Regular" w:eastAsia="SimSun" w:cs="Times New Roman Regular"/>
+          <w:i w:val="0"/>
+          <w:iCs w:val="0"/>
+          <w:caps w:val="0"/>
+          <w:color w:val="000000"/>
+          <w:spacing w:val="0"/>
+          <w:kern w:val="0"/>
+          <w:sz w:val="21"/>
+          <w:szCs w:val="21"/>
+          <w:u w:val="none"/>
+          <w:lang w:val="ru-RU" w:eastAsia="zh-CN" w:bidi="ar"/>
+        </w:rPr>
+        <w:t xml:space="preserve">На локальном сервере (локальный персональный компьютер) создан файл </w:t>
+      </w:r>
+      <w:bookmarkStart w:id="34" w:name="_GoBack"/>
+      <w:r>
+        <w:rPr>
+          <w:rFonts w:hint="default" w:ascii="Times New Roman Regular" w:hAnsi="Times New Roman Regular" w:eastAsia="SimSun" w:cs="Times New Roman Regular"/>
+          <w:i w:val="0"/>
+          <w:iCs w:val="0"/>
+          <w:caps w:val="0"/>
+          <w:color w:val="000000"/>
+          <w:spacing w:val="0"/>
+          <w:kern w:val="0"/>
+          <w:sz w:val="21"/>
+          <w:szCs w:val="21"/>
+          <w:u w:val="none"/>
+          <w:lang w:val="ru-RU" w:eastAsia="zh-CN" w:bidi="ar"/>
+        </w:rPr>
+        <w:t xml:space="preserve">промежуточного хранения. Формат </w:t>
+      </w:r>
+      <w:r>
+        <w:rPr>
+          <w:rFonts w:hint="default" w:ascii="Times New Roman Regular" w:hAnsi="Times New Roman Regular" w:eastAsia="SimSun" w:cs="Times New Roman Regular"/>
+          <w:i w:val="0"/>
+          <w:iCs w:val="0"/>
+          <w:caps w:val="0"/>
+          <w:color w:val="000000"/>
+          <w:spacing w:val="0"/>
+          <w:kern w:val="0"/>
+          <w:sz w:val="21"/>
+          <w:szCs w:val="21"/>
+          <w:u w:val="none"/>
+          <w:lang w:val="en-US" w:eastAsia="zh-CN" w:bidi="ar"/>
+        </w:rPr>
+        <w:t>.txt.</w:t>
+      </w:r>
+      <w:r>
+        <w:rPr>
+          <w:rFonts w:hint="default" w:ascii="Times New Roman Regular" w:hAnsi="Times New Roman Regular" w:eastAsia="SimSun" w:cs="Times New Roman Regular"/>
+          <w:i w:val="0"/>
+          <w:iCs w:val="0"/>
+          <w:caps w:val="0"/>
+          <w:color w:val="000000"/>
+          <w:spacing w:val="0"/>
+          <w:kern w:val="0"/>
+          <w:sz w:val="21"/>
+          <w:szCs w:val="21"/>
+          <w:u w:val="none"/>
+          <w:lang w:val="ru-RU" w:eastAsia="zh-CN" w:bidi="ar"/>
+        </w:rPr>
+        <w:t xml:space="preserve"> Название: </w:t>
+      </w:r>
+      <w:r>
+        <w:rPr>
+          <w:rFonts w:hint="default" w:ascii="Times New Roman Regular" w:hAnsi="Times New Roman Regular" w:eastAsia="SimSun" w:cs="Times New Roman Regular"/>
+          <w:i w:val="0"/>
+          <w:iCs w:val="0"/>
+          <w:caps w:val="0"/>
+          <w:color w:val="000000"/>
+          <w:spacing w:val="0"/>
+          <w:kern w:val="0"/>
+          <w:sz w:val="21"/>
+          <w:szCs w:val="21"/>
+          <w:u w:val="none"/>
+          <w:lang w:val="en-US" w:eastAsia="zh-CN" w:bidi="ar"/>
+        </w:rPr>
+        <w:t>‘temporary_db.txt’</w:t>
+      </w:r>
+      <w:r>
+        <w:rPr>
+          <w:rFonts w:hint="default" w:ascii="Times New Roman Regular" w:hAnsi="Times New Roman Regular" w:eastAsia="SimSun" w:cs="Times New Roman Regular"/>
+          <w:i w:val="0"/>
+          <w:iCs w:val="0"/>
+          <w:caps w:val="0"/>
+          <w:color w:val="000000"/>
+          <w:spacing w:val="0"/>
+          <w:kern w:val="0"/>
+          <w:sz w:val="21"/>
+          <w:szCs w:val="21"/>
+          <w:u w:val="none"/>
+          <w:lang w:val="ru-RU" w:eastAsia="zh-CN" w:bidi="ar"/>
+        </w:rPr>
+        <w:t>.</w:t>
+      </w:r>
+    </w:p>
+    <w:bookmarkEnd w:id="34"/>
+    <w:p>
+      <w:pPr>
+        <w:keepNext w:val="0"/>
+        <w:keepLines w:val="0"/>
+        <w:widowControl/>
+        <w:numPr>
+          <w:ilvl w:val="0"/>
+          <w:numId w:val="4"/>
+        </w:numPr>
+        <w:suppressLineNumbers w:val="0"/>
+        <w:spacing w:before="0" w:beforeAutospacing="1" w:after="21" w:afterAutospacing="0"/>
+        <w:ind w:left="425" w:leftChars="0" w:hanging="425" w:firstLineChars="0"/>
+        <w:rPr>
+          <w:rFonts w:hint="default" w:ascii="Times New Roman Regular" w:hAnsi="Times New Roman Regular" w:eastAsia="SimSun" w:cs="Times New Roman Regular"/>
+          <w:i w:val="0"/>
+          <w:iCs w:val="0"/>
+          <w:caps w:val="0"/>
+          <w:color w:val="000000"/>
+          <w:spacing w:val="0"/>
+          <w:kern w:val="0"/>
+          <w:sz w:val="21"/>
+          <w:szCs w:val="21"/>
+          <w:u w:val="none"/>
+          <w:lang w:val="ru-RU" w:eastAsia="zh-CN" w:bidi="ar"/>
+        </w:rPr>
+      </w:pPr>
+      <w:r>
+        <w:rPr>
+          <w:rFonts w:hint="default" w:ascii="Times New Roman Regular" w:hAnsi="Times New Roman Regular" w:eastAsia="SimSun" w:cs="Times New Roman Regular"/>
+          <w:i w:val="0"/>
+          <w:iCs w:val="0"/>
+          <w:caps w:val="0"/>
+          <w:color w:val="000000"/>
+          <w:spacing w:val="0"/>
+          <w:kern w:val="0"/>
+          <w:sz w:val="21"/>
+          <w:szCs w:val="21"/>
+          <w:u w:val="none"/>
+          <w:lang w:val="ru-RU" w:eastAsia="zh-CN" w:bidi="ar"/>
+        </w:rPr>
+        <w:t>Данные</w:t>
+      </w:r>
+      <w:r>
+        <w:rPr>
+          <w:rFonts w:hint="default" w:ascii="Times New Roman Regular" w:hAnsi="Times New Roman Regular" w:eastAsia="SimSun" w:cs="Times New Roman Regular"/>
+          <w:i w:val="0"/>
+          <w:iCs w:val="0"/>
+          <w:caps w:val="0"/>
+          <w:color w:val="000000"/>
+          <w:spacing w:val="0"/>
+          <w:kern w:val="0"/>
+          <w:sz w:val="21"/>
+          <w:szCs w:val="21"/>
+          <w:u w:val="none"/>
+          <w:lang w:val="en-US" w:eastAsia="zh-CN" w:bidi="ar"/>
+        </w:rPr>
+        <w:t xml:space="preserve"> </w:t>
+      </w:r>
+      <w:r>
+        <w:rPr>
+          <w:rFonts w:hint="default" w:ascii="Times New Roman Regular" w:hAnsi="Times New Roman Regular" w:eastAsia="SimSun" w:cs="Times New Roman Regular"/>
+          <w:i w:val="0"/>
+          <w:iCs w:val="0"/>
+          <w:caps w:val="0"/>
+          <w:color w:val="000000"/>
+          <w:spacing w:val="0"/>
+          <w:kern w:val="0"/>
+          <w:sz w:val="21"/>
+          <w:szCs w:val="21"/>
+          <w:u w:val="none"/>
+          <w:lang w:val="ru-RU" w:eastAsia="zh-CN" w:bidi="ar"/>
+        </w:rPr>
+        <w:t xml:space="preserve">по каждому запросу формируются в ответ в формате </w:t>
+      </w:r>
+      <w:r>
+        <w:rPr>
+          <w:rFonts w:hint="default" w:ascii="Times New Roman Regular" w:hAnsi="Times New Roman Regular" w:eastAsia="SimSun" w:cs="Times New Roman Regular"/>
+          <w:i w:val="0"/>
+          <w:iCs w:val="0"/>
+          <w:caps w:val="0"/>
+          <w:color w:val="000000"/>
+          <w:spacing w:val="0"/>
+          <w:kern w:val="0"/>
+          <w:sz w:val="21"/>
+          <w:szCs w:val="21"/>
+          <w:u w:val="none"/>
+          <w:lang w:val="en-US" w:eastAsia="zh-CN" w:bidi="ar"/>
+        </w:rPr>
+        <w:t xml:space="preserve">XML, </w:t>
+      </w:r>
+      <w:r>
+        <w:rPr>
+          <w:rFonts w:hint="default" w:ascii="Times New Roman Regular" w:hAnsi="Times New Roman Regular" w:eastAsia="SimSun" w:cs="Times New Roman Regular"/>
+          <w:i w:val="0"/>
+          <w:iCs w:val="0"/>
+          <w:caps w:val="0"/>
+          <w:color w:val="000000"/>
+          <w:spacing w:val="0"/>
+          <w:kern w:val="0"/>
+          <w:sz w:val="21"/>
+          <w:szCs w:val="21"/>
+          <w:u w:val="none"/>
+          <w:lang w:val="ru-RU" w:eastAsia="zh-CN" w:bidi="ar"/>
+        </w:rPr>
+        <w:t>после чего производится распарсинг в тип “строка”.</w:t>
+      </w:r>
+    </w:p>
+    <w:p>
+      <w:pPr>
+        <w:keepNext w:val="0"/>
+        <w:keepLines w:val="0"/>
+        <w:widowControl/>
+        <w:numPr>
+          <w:ilvl w:val="0"/>
+          <w:numId w:val="4"/>
+        </w:numPr>
+        <w:suppressLineNumbers w:val="0"/>
+        <w:spacing w:before="0" w:beforeAutospacing="1" w:after="21" w:afterAutospacing="0"/>
+        <w:ind w:left="425" w:leftChars="0" w:hanging="425" w:firstLineChars="0"/>
+        <w:rPr>
+          <w:rFonts w:hint="default" w:ascii="Times New Roman Regular" w:hAnsi="Times New Roman Regular" w:eastAsia="SimSun" w:cs="Times New Roman Regular"/>
+          <w:i w:val="0"/>
+          <w:iCs w:val="0"/>
+          <w:caps w:val="0"/>
+          <w:color w:val="000000"/>
+          <w:spacing w:val="0"/>
+          <w:kern w:val="0"/>
+          <w:sz w:val="21"/>
+          <w:szCs w:val="21"/>
+          <w:u w:val="none"/>
+          <w:lang w:val="ru-RU" w:eastAsia="zh-CN" w:bidi="ar"/>
+        </w:rPr>
+      </w:pPr>
+      <w:r>
+        <w:rPr>
+          <w:rFonts w:hint="default" w:ascii="Times New Roman Regular" w:hAnsi="Times New Roman Regular" w:eastAsia="SimSun" w:cs="Times New Roman Regular"/>
+          <w:i w:val="0"/>
+          <w:iCs w:val="0"/>
+          <w:caps w:val="0"/>
+          <w:color w:val="000000"/>
+          <w:spacing w:val="0"/>
+          <w:kern w:val="0"/>
+          <w:sz w:val="21"/>
+          <w:szCs w:val="21"/>
+          <w:u w:val="none"/>
+          <w:lang w:val="ru-RU" w:eastAsia="zh-CN" w:bidi="ar"/>
+        </w:rPr>
+        <w:t>Строка конкатенируется со сгенерированным токеном.</w:t>
+      </w:r>
+    </w:p>
+    <w:p>
+      <w:pPr>
+        <w:keepNext w:val="0"/>
+        <w:keepLines w:val="0"/>
+        <w:widowControl/>
+        <w:numPr>
+          <w:ilvl w:val="0"/>
+          <w:numId w:val="4"/>
+        </w:numPr>
+        <w:suppressLineNumbers w:val="0"/>
+        <w:spacing w:before="0" w:beforeAutospacing="1" w:after="21" w:afterAutospacing="0"/>
+        <w:ind w:left="425" w:leftChars="0" w:hanging="425" w:firstLineChars="0"/>
+        <w:rPr>
+          <w:rFonts w:hint="default" w:ascii="Times New Roman Regular" w:hAnsi="Times New Roman Regular" w:eastAsia="SimSun" w:cs="Times New Roman Regular"/>
+          <w:i w:val="0"/>
+          <w:iCs w:val="0"/>
+          <w:caps w:val="0"/>
+          <w:color w:val="000000"/>
+          <w:spacing w:val="0"/>
+          <w:kern w:val="0"/>
+          <w:sz w:val="21"/>
+          <w:szCs w:val="21"/>
+          <w:u w:val="none"/>
+          <w:lang w:val="ru-RU" w:eastAsia="zh-CN" w:bidi="ar"/>
+        </w:rPr>
+      </w:pPr>
+      <w:r>
+        <w:rPr>
+          <w:rFonts w:hint="default" w:ascii="Times New Roman Regular" w:hAnsi="Times New Roman Regular" w:eastAsia="SimSun" w:cs="Times New Roman Regular"/>
+          <w:i w:val="0"/>
+          <w:iCs w:val="0"/>
+          <w:caps w:val="0"/>
+          <w:color w:val="000000"/>
+          <w:spacing w:val="0"/>
+          <w:kern w:val="0"/>
+          <w:sz w:val="21"/>
+          <w:szCs w:val="21"/>
+          <w:u w:val="none"/>
+          <w:lang w:val="ru-RU" w:eastAsia="zh-CN" w:bidi="ar"/>
+        </w:rPr>
+        <w:t xml:space="preserve">Сформированная структура данных копируется в </w:t>
+      </w:r>
+      <w:r>
+        <w:rPr>
+          <w:rFonts w:hint="default" w:ascii="Times New Roman Regular" w:hAnsi="Times New Roman Regular" w:eastAsia="SimSun" w:cs="Times New Roman Regular"/>
+          <w:i w:val="0"/>
+          <w:iCs w:val="0"/>
+          <w:caps w:val="0"/>
+          <w:color w:val="000000"/>
+          <w:spacing w:val="0"/>
+          <w:kern w:val="0"/>
+          <w:sz w:val="21"/>
+          <w:szCs w:val="21"/>
+          <w:u w:val="none"/>
+          <w:lang w:val="en-US" w:eastAsia="zh-CN" w:bidi="ar"/>
+        </w:rPr>
+        <w:t xml:space="preserve">‘temporary_db.txt’, </w:t>
+      </w:r>
+      <w:r>
+        <w:rPr>
+          <w:rFonts w:hint="default" w:ascii="Times New Roman Regular" w:hAnsi="Times New Roman Regular" w:eastAsia="SimSun" w:cs="Times New Roman Regular"/>
+          <w:i w:val="0"/>
+          <w:iCs w:val="0"/>
+          <w:caps w:val="0"/>
+          <w:color w:val="000000"/>
+          <w:spacing w:val="0"/>
+          <w:kern w:val="0"/>
+          <w:sz w:val="21"/>
+          <w:szCs w:val="21"/>
+          <w:u w:val="none"/>
+          <w:lang w:val="ru-RU" w:eastAsia="zh-CN" w:bidi="ar"/>
+        </w:rPr>
+        <w:t>файл сохраняется.</w:t>
+      </w:r>
+    </w:p>
+    <w:p>
+      <w:pPr>
+        <w:rPr>
+          <w:rFonts w:hint="default"/>
+          <w:lang w:val="ru-RU" w:eastAsia="zh-CN"/>
+        </w:rPr>
+      </w:pPr>
+    </w:p>
+    <w:p>
+      <w:pPr>
+        <w:pStyle w:val="3"/>
+        <w:bidi w:val="0"/>
+        <w:rPr>
+          <w:rFonts w:hint="default" w:ascii="Times New Roman Regular" w:hAnsi="Times New Roman Regular" w:cs="Times New Roman Regular"/>
+          <w:bCs/>
+          <w:lang w:val="ru-RU" w:eastAsia="zh-CN"/>
+        </w:rPr>
+      </w:pPr>
+      <w:bookmarkStart w:id="25" w:name="_Toc226986823"/>
+      <w:r>
+        <w:rPr>
+          <w:rFonts w:hint="default" w:ascii="Times New Roman Regular" w:hAnsi="Times New Roman Regular" w:cs="Times New Roman Regular"/>
+          <w:bCs/>
+          <w:lang w:val="en-US" w:eastAsia="zh-CN"/>
+        </w:rPr>
+        <w:t xml:space="preserve">Функциональный блок </w:t>
+      </w:r>
+      <w:r>
+        <w:rPr>
+          <w:rFonts w:hint="default" w:ascii="Times New Roman Regular" w:hAnsi="Times New Roman Regular" w:cs="Times New Roman Regular"/>
+          <w:bCs/>
+          <w:lang w:val="ru-RU" w:eastAsia="zh-CN"/>
+        </w:rPr>
+        <w:t>3</w:t>
+      </w:r>
+      <w:r>
+        <w:rPr>
+          <w:rFonts w:hint="default" w:ascii="Times New Roman Regular" w:hAnsi="Times New Roman Regular" w:cs="Times New Roman Regular"/>
+          <w:bCs/>
+          <w:lang w:val="en-US" w:eastAsia="zh-CN"/>
+        </w:rPr>
+        <w:t xml:space="preserve">. </w:t>
+      </w:r>
+      <w:r>
+        <w:rPr>
+          <w:rFonts w:hint="default" w:ascii="Times New Roman Regular" w:hAnsi="Times New Roman Regular" w:cs="Times New Roman Regular"/>
+          <w:bCs/>
+          <w:lang w:val="ru-RU" w:eastAsia="zh-CN"/>
+        </w:rPr>
+        <w:t>Очистка и предобработка информации для помещения в базу данных</w:t>
+      </w:r>
+      <w:bookmarkEnd w:id="25"/>
+    </w:p>
+    <w:p>
+      <w:pPr>
+        <w:pStyle w:val="3"/>
+        <w:bidi w:val="0"/>
+        <w:rPr>
+          <w:rFonts w:hint="default" w:ascii="Times New Roman Regular" w:hAnsi="Times New Roman Regular" w:cs="Times New Roman Regular"/>
+          <w:bCs/>
+          <w:lang w:val="ru-RU" w:eastAsia="zh-CN"/>
+        </w:rPr>
+      </w:pPr>
+      <w:bookmarkStart w:id="26" w:name="_Toc1036577089"/>
+      <w:r>
+        <w:rPr>
+          <w:rFonts w:hint="default" w:ascii="Times New Roman Regular" w:hAnsi="Times New Roman Regular" w:cs="Times New Roman Regular"/>
+          <w:bCs/>
+          <w:lang w:val="en-US" w:eastAsia="zh-CN"/>
+        </w:rPr>
+        <w:t xml:space="preserve">Функциональный блок </w:t>
+      </w:r>
+      <w:r>
+        <w:rPr>
+          <w:rFonts w:hint="default" w:ascii="Times New Roman Regular" w:hAnsi="Times New Roman Regular" w:cs="Times New Roman Regular"/>
+          <w:bCs/>
+          <w:lang w:val="ru-RU" w:eastAsia="zh-CN"/>
+        </w:rPr>
+        <w:t>4</w:t>
+      </w:r>
+      <w:r>
+        <w:rPr>
+          <w:rFonts w:hint="default" w:ascii="Times New Roman Regular" w:hAnsi="Times New Roman Regular" w:cs="Times New Roman Regular"/>
+          <w:bCs/>
+          <w:lang w:val="en-US" w:eastAsia="zh-CN"/>
+        </w:rPr>
+        <w:t xml:space="preserve">. </w:t>
+      </w:r>
+      <w:r>
+        <w:rPr>
+          <w:rFonts w:hint="default" w:ascii="Times New Roman Regular" w:hAnsi="Times New Roman Regular" w:cs="Times New Roman Regular"/>
+          <w:bCs/>
+          <w:lang w:val="ru-RU" w:eastAsia="zh-CN"/>
+        </w:rPr>
+        <w:t>Создание базы данных</w:t>
+      </w:r>
+      <w:bookmarkEnd w:id="26"/>
+    </w:p>
+    <w:p>
+      <w:pPr>
+        <w:pStyle w:val="3"/>
+        <w:bidi w:val="0"/>
+        <w:rPr>
+          <w:rFonts w:hint="default" w:ascii="Times New Roman Regular" w:hAnsi="Times New Roman Regular" w:cs="Times New Roman Regular"/>
+          <w:bCs/>
+          <w:lang w:val="ru-RU" w:eastAsia="zh-CN"/>
+        </w:rPr>
+      </w:pPr>
+      <w:bookmarkStart w:id="27" w:name="_Toc1363790359"/>
+      <w:r>
+        <w:rPr>
+          <w:rFonts w:hint="default" w:ascii="Times New Roman Regular" w:hAnsi="Times New Roman Regular" w:cs="Times New Roman Regular"/>
+          <w:bCs/>
+          <w:lang w:val="en-US" w:eastAsia="zh-CN"/>
+        </w:rPr>
+        <w:t xml:space="preserve">Функциональный блок </w:t>
+      </w:r>
+      <w:r>
+        <w:rPr>
+          <w:rFonts w:hint="default" w:ascii="Times New Roman Regular" w:hAnsi="Times New Roman Regular" w:cs="Times New Roman Regular"/>
+          <w:bCs/>
+          <w:lang w:val="ru-RU" w:eastAsia="zh-CN"/>
+        </w:rPr>
+        <w:t>5</w:t>
+      </w:r>
+      <w:r>
+        <w:rPr>
+          <w:rFonts w:hint="default" w:ascii="Times New Roman Regular" w:hAnsi="Times New Roman Regular" w:cs="Times New Roman Regular"/>
+          <w:bCs/>
+          <w:lang w:val="en-US" w:eastAsia="zh-CN"/>
+        </w:rPr>
+        <w:t xml:space="preserve">. </w:t>
+      </w:r>
+      <w:r>
+        <w:rPr>
+          <w:rFonts w:hint="default" w:ascii="Times New Roman Regular" w:hAnsi="Times New Roman Regular" w:cs="Times New Roman Regular"/>
+          <w:bCs/>
+          <w:lang w:val="ru-RU" w:eastAsia="zh-CN"/>
+        </w:rPr>
+        <w:t>Помещение обработанной информации в базу данных</w:t>
+      </w:r>
+      <w:bookmarkEnd w:id="27"/>
+    </w:p>
+    <w:p>
+      <w:pPr>
+        <w:pStyle w:val="3"/>
+        <w:bidi w:val="0"/>
+        <w:rPr>
+          <w:rFonts w:hint="default" w:ascii="Times New Roman Regular" w:hAnsi="Times New Roman Regular" w:cs="Times New Roman Regular"/>
+          <w:bCs/>
+          <w:lang w:val="ru-RU" w:eastAsia="zh-CN"/>
+        </w:rPr>
+      </w:pPr>
+      <w:bookmarkStart w:id="28" w:name="_Toc1131599282"/>
+      <w:r>
+        <w:rPr>
+          <w:rFonts w:hint="default" w:ascii="Times New Roman Regular" w:hAnsi="Times New Roman Regular" w:cs="Times New Roman Regular"/>
+          <w:bCs/>
+          <w:lang w:val="en-US" w:eastAsia="zh-CN"/>
+        </w:rPr>
+        <w:t xml:space="preserve">Функциональный блок </w:t>
+      </w:r>
+      <w:r>
+        <w:rPr>
+          <w:rFonts w:hint="default" w:ascii="Times New Roman Regular" w:hAnsi="Times New Roman Regular" w:cs="Times New Roman Regular"/>
+          <w:bCs/>
+          <w:lang w:val="ru-RU" w:eastAsia="zh-CN"/>
+        </w:rPr>
+        <w:t>6</w:t>
+      </w:r>
+      <w:r>
+        <w:rPr>
+          <w:rFonts w:hint="default" w:ascii="Times New Roman Regular" w:hAnsi="Times New Roman Regular" w:cs="Times New Roman Regular"/>
+          <w:bCs/>
+          <w:lang w:val="en-US" w:eastAsia="zh-CN"/>
+        </w:rPr>
+        <w:t xml:space="preserve">. </w:t>
+      </w:r>
+      <w:r>
+        <w:rPr>
+          <w:rFonts w:hint="default" w:ascii="Times New Roman Regular" w:hAnsi="Times New Roman Regular" w:cs="Times New Roman Regular"/>
+          <w:bCs/>
+          <w:lang w:val="ru-RU" w:eastAsia="zh-CN"/>
+        </w:rPr>
+        <w:t>Создание интерактивного дашборда.</w:t>
+      </w:r>
+      <w:bookmarkEnd w:id="28"/>
+    </w:p>
+    <w:p>
+      <w:pPr>
+        <w:pStyle w:val="3"/>
+        <w:bidi w:val="0"/>
+        <w:rPr>
+          <w:rFonts w:hint="default" w:ascii="Times New Roman Regular" w:hAnsi="Times New Roman Regular" w:cs="Times New Roman Regular"/>
+          <w:bCs/>
+          <w:lang w:val="ru-RU" w:eastAsia="zh-CN"/>
+        </w:rPr>
+      </w:pPr>
+      <w:bookmarkStart w:id="29" w:name="_Toc673954742"/>
+      <w:r>
+        <w:rPr>
+          <w:rFonts w:hint="default" w:ascii="Times New Roman Regular" w:hAnsi="Times New Roman Regular" w:cs="Times New Roman Regular"/>
+          <w:bCs/>
+          <w:lang w:val="en-US" w:eastAsia="zh-CN"/>
+        </w:rPr>
+        <w:t xml:space="preserve">Функциональный блок </w:t>
+      </w:r>
+      <w:r>
+        <w:rPr>
+          <w:rFonts w:hint="default" w:ascii="Times New Roman Regular" w:hAnsi="Times New Roman Regular" w:cs="Times New Roman Regular"/>
+          <w:bCs/>
+          <w:lang w:val="ru-RU" w:eastAsia="zh-CN"/>
+        </w:rPr>
+        <w:t>7</w:t>
+      </w:r>
+      <w:r>
+        <w:rPr>
+          <w:rFonts w:hint="default" w:ascii="Times New Roman Regular" w:hAnsi="Times New Roman Regular" w:cs="Times New Roman Regular"/>
+          <w:bCs/>
+          <w:lang w:val="en-US" w:eastAsia="zh-CN"/>
+        </w:rPr>
+        <w:t>.</w:t>
+      </w:r>
+      <w:r>
+        <w:rPr>
+          <w:rFonts w:hint="default" w:ascii="Times New Roman Regular" w:hAnsi="Times New Roman Regular" w:cs="Times New Roman Regular"/>
+          <w:bCs/>
+          <w:lang w:val="ru-RU" w:eastAsia="zh-CN"/>
+        </w:rPr>
+        <w:t xml:space="preserve"> Контейнеризация и запуск приложения.</w:t>
+      </w:r>
+      <w:bookmarkEnd w:id="29"/>
+    </w:p>
+    <w:p>
+      <w:pPr>
+        <w:pStyle w:val="3"/>
+        <w:bidi w:val="0"/>
+        <w:rPr>
+          <w:rFonts w:hint="default" w:ascii="Times New Roman Regular" w:hAnsi="Times New Roman Regular" w:cs="Times New Roman Regular"/>
+          <w:bCs/>
+          <w:lang w:val="ru-RU" w:eastAsia="zh-CN"/>
+        </w:rPr>
+      </w:pPr>
+      <w:bookmarkStart w:id="30" w:name="_Toc1328594516"/>
+      <w:r>
+        <w:rPr>
+          <w:rFonts w:hint="default" w:ascii="Times New Roman Regular" w:hAnsi="Times New Roman Regular" w:cs="Times New Roman Regular"/>
+          <w:bCs/>
+          <w:lang w:val="en-US" w:eastAsia="zh-CN"/>
+        </w:rPr>
+        <w:t xml:space="preserve">Функциональный блок </w:t>
+      </w:r>
+      <w:r>
+        <w:rPr>
+          <w:rFonts w:hint="default" w:ascii="Times New Roman Regular" w:hAnsi="Times New Roman Regular" w:cs="Times New Roman Regular"/>
+          <w:bCs/>
+          <w:lang w:val="ru-RU" w:eastAsia="zh-CN"/>
+        </w:rPr>
+        <w:t>8</w:t>
+      </w:r>
+      <w:r>
+        <w:rPr>
+          <w:rFonts w:hint="default" w:ascii="Times New Roman Regular" w:hAnsi="Times New Roman Regular" w:cs="Times New Roman Regular"/>
+          <w:bCs/>
+          <w:lang w:val="en-US" w:eastAsia="zh-CN"/>
+        </w:rPr>
+        <w:t>.</w:t>
+      </w:r>
+      <w:r>
+        <w:rPr>
+          <w:rFonts w:hint="default" w:ascii="Times New Roman Regular" w:hAnsi="Times New Roman Regular" w:cs="Times New Roman Regular"/>
+          <w:bCs/>
+          <w:lang w:val="ru-RU" w:eastAsia="zh-CN"/>
+        </w:rPr>
+        <w:t xml:space="preserve"> Отладка. Поиск и устранение ошибок и неисправностей в работе приложения.</w:t>
+      </w:r>
+      <w:bookmarkEnd w:id="30"/>
+    </w:p>
+    <w:p>
+      <w:pPr>
+        <w:rPr>
+          <w:rFonts w:hint="default"/>
+          <w:lang w:val="ru-RU" w:eastAsia="zh-CN"/>
+        </w:rPr>
+      </w:pPr>
+    </w:p>
+    <w:p>
+      <w:pPr>
+        <w:rPr>
+          <w:rFonts w:hint="default"/>
+          <w:lang w:val="ru-RU" w:eastAsia="zh-CN"/>
+        </w:rPr>
+      </w:pPr>
+    </w:p>
+    <w:p>
+      <w:pPr>
+        <w:rPr>
+          <w:rFonts w:hint="default"/>
+          <w:lang w:val="ru-RU" w:eastAsia="zh-CN"/>
+        </w:rPr>
+      </w:pPr>
+    </w:p>
+    <w:p>
+      <w:pPr>
+        <w:rPr>
+          <w:rFonts w:hint="default"/>
+          <w:lang w:val="ru-RU" w:eastAsia="zh-CN"/>
         </w:rPr>
       </w:pPr>
     </w:p>
@@ -5714,33 +6363,6 @@
     </w:p>
     <w:p>
       <w:pPr>
-        <w:pStyle w:val="2"/>
-        <w:numPr>
-          <w:ilvl w:val="0"/>
-          <w:numId w:val="1"/>
-        </w:numPr>
-        <w:bidi w:val="0"/>
-        <w:rPr>
-          <w:rFonts w:hint="default" w:ascii="Times New Roman Regular" w:hAnsi="Times New Roman Regular" w:cs="Times New Roman Regular"/>
-          <w:b/>
-          <w:bCs/>
-          <w:lang w:val="en-US" w:eastAsia="zh-CN"/>
-        </w:rPr>
-      </w:pPr>
-      <w:bookmarkStart w:id="31" w:name="_Toc472243107"/>
-      <w:r>
-        <w:rPr>
-          <w:rFonts w:hint="default" w:ascii="Times New Roman Regular" w:hAnsi="Times New Roman Regular" w:cs="Times New Roman Regular"/>
-          <w:b/>
-          <w:bCs/>
-          <w:lang w:val="en-US" w:eastAsia="zh-CN"/>
-        </w:rPr>
-        <w:t>Требования к внешним интерфейсам</w:t>
-      </w:r>
-      <w:bookmarkEnd w:id="31"/>
-    </w:p>
-    <w:p>
-      <w:pPr>
         <w:keepNext w:val="0"/>
         <w:keepLines w:val="0"/>
         <w:widowControl/>
@@ -5750,28 +6372,44 @@
         </w:numPr>
         <w:suppressLineNumbers w:val="0"/>
         <w:spacing w:before="0" w:beforeAutospacing="1" w:after="21" w:afterAutospacing="0"/>
-        <w:rPr>
-          <w:rFonts w:hint="default" w:ascii="Times New Roman Regular" w:hAnsi="Times New Roman Regular" w:cs="Times New Roman Regular" w:eastAsiaTheme="minorEastAsia"/>
+        <w:ind w:leftChars="0"/>
+        <w:rPr>
+          <w:rFonts w:hint="default" w:ascii="Times New Roman Regular" w:hAnsi="Times New Roman Regular" w:cs="Times New Roman Regular"/>
           <w:b/>
           <w:bCs/>
           <w:kern w:val="2"/>
           <w:sz w:val="22"/>
           <w:szCs w:val="32"/>
-          <w:lang w:val="en-US" w:eastAsia="zh-CN" w:bidi="ar-SA"/>
-        </w:rPr>
-      </w:pPr>
-      <w:r>
-        <w:rPr>
-          <w:rFonts w:hint="default" w:ascii="Times New Roman Regular" w:hAnsi="Times New Roman Regular" w:cs="Times New Roman Regular" w:eastAsiaTheme="minorEastAsia"/>
+          <w:lang w:val="ru-RU" w:eastAsia="zh-CN" w:bidi="ar-SA"/>
+        </w:rPr>
+      </w:pPr>
+    </w:p>
+    <w:p>
+      <w:pPr>
+        <w:pStyle w:val="2"/>
+        <w:numPr>
+          <w:ilvl w:val="0"/>
+          <w:numId w:val="1"/>
+        </w:numPr>
+        <w:bidi w:val="0"/>
+        <w:rPr>
+          <w:rFonts w:hint="default" w:ascii="Times New Roman Regular" w:hAnsi="Times New Roman Regular" w:cs="Times New Roman Regular"/>
           <w:b/>
           <w:bCs/>
-          <w:kern w:val="2"/>
-          <w:sz w:val="22"/>
-          <w:szCs w:val="32"/>
-          <w:lang w:val="en-US" w:eastAsia="zh-CN" w:bidi="ar-SA"/>
-        </w:rPr>
-        <w:t>Интерфейсы пользователя (UX)</w:t>
-      </w:r>
+          <w:lang w:val="en-US" w:eastAsia="zh-CN"/>
+        </w:rPr>
+      </w:pPr>
+      <w:bookmarkStart w:id="31" w:name="_Toc153068906"/>
+      <w:r>
+        <w:rPr>
+          <w:rFonts w:hint="default" w:ascii="Times New Roman Regular" w:hAnsi="Times New Roman Regular" w:cs="Times New Roman Regular"/>
+          <w:b/>
+          <w:bCs/>
+          <w:lang w:val="en-US" w:eastAsia="zh-CN"/>
+        </w:rPr>
+        <w:t>Требования к внешним интерфейсам</w:t>
+      </w:r>
+      <w:bookmarkEnd w:id="31"/>
     </w:p>
     <w:p>
       <w:pPr>
@@ -5804,7 +6442,7 @@
           <w:szCs w:val="32"/>
           <w:lang w:val="en-US" w:eastAsia="zh-CN" w:bidi="ar-SA"/>
         </w:rPr>
-        <w:t>Программные интерфейсы</w:t>
+        <w:t>Интерфейсы пользователя (UX)</w:t>
       </w:r>
     </w:p>
     <w:p>
@@ -5838,7 +6476,7 @@
           <w:szCs w:val="32"/>
           <w:lang w:val="en-US" w:eastAsia="zh-CN" w:bidi="ar-SA"/>
         </w:rPr>
-        <w:t>Интерфейсы оборудования</w:t>
+        <w:t>Программные интерфейсы</w:t>
       </w:r>
     </w:p>
     <w:p>
@@ -5872,35 +6510,8 @@
           <w:szCs w:val="32"/>
           <w:lang w:val="en-US" w:eastAsia="zh-CN" w:bidi="ar-SA"/>
         </w:rPr>
-        <w:t>Интерфейсы связи и коммуникации</w:t>
-      </w:r>
-    </w:p>
-    <w:p>
-      <w:pPr>
-        <w:pStyle w:val="2"/>
-        <w:numPr>
-          <w:ilvl w:val="0"/>
-          <w:numId w:val="1"/>
-        </w:numPr>
-        <w:bidi w:val="0"/>
-        <w:rPr>
-          <w:rFonts w:hint="default" w:ascii="Times New Roman Regular" w:hAnsi="Times New Roman Regular" w:cs="Times New Roman Regular"/>
-          <w:b/>
-          <w:bCs/>
-          <w:lang w:val="en-US" w:eastAsia="zh-CN"/>
-        </w:rPr>
-      </w:pPr>
-      <w:bookmarkStart w:id="32" w:name="_Toc2037823684"/>
-      <w:r>
-        <w:rPr>
-          <w:rFonts w:hint="default" w:ascii="Times New Roman Regular" w:hAnsi="Times New Roman Regular" w:cs="Times New Roman Regular"/>
-          <w:b/>
-          <w:bCs/>
-          <w:lang w:val="en-US" w:eastAsia="zh-CN"/>
-        </w:rPr>
-        <w:t>Нефункциональные требования</w:t>
-      </w:r>
-      <w:bookmarkEnd w:id="32"/>
+        <w:t>Интерфейсы оборудования</w:t>
+      </w:r>
     </w:p>
     <w:p>
       <w:pPr>
@@ -5933,8 +6544,35 @@
           <w:szCs w:val="32"/>
           <w:lang w:val="en-US" w:eastAsia="zh-CN" w:bidi="ar-SA"/>
         </w:rPr>
-        <w:t>Требования к производительности</w:t>
-      </w:r>
+        <w:t>Интерфейсы связи и коммуникации</w:t>
+      </w:r>
+    </w:p>
+    <w:p>
+      <w:pPr>
+        <w:pStyle w:val="2"/>
+        <w:numPr>
+          <w:ilvl w:val="0"/>
+          <w:numId w:val="1"/>
+        </w:numPr>
+        <w:bidi w:val="0"/>
+        <w:rPr>
+          <w:rFonts w:hint="default" w:ascii="Times New Roman Regular" w:hAnsi="Times New Roman Regular" w:cs="Times New Roman Regular"/>
+          <w:b/>
+          <w:bCs/>
+          <w:lang w:val="en-US" w:eastAsia="zh-CN"/>
+        </w:rPr>
+      </w:pPr>
+      <w:bookmarkStart w:id="32" w:name="_Toc2091177683"/>
+      <w:r>
+        <w:rPr>
+          <w:rFonts w:hint="default" w:ascii="Times New Roman Regular" w:hAnsi="Times New Roman Regular" w:cs="Times New Roman Regular"/>
+          <w:b/>
+          <w:bCs/>
+          <w:lang w:val="en-US" w:eastAsia="zh-CN"/>
+        </w:rPr>
+        <w:t>Нефункциональные требования</w:t>
+      </w:r>
+      <w:bookmarkEnd w:id="32"/>
     </w:p>
     <w:p>
       <w:pPr>
@@ -5967,7 +6605,7 @@
           <w:szCs w:val="32"/>
           <w:lang w:val="en-US" w:eastAsia="zh-CN" w:bidi="ar-SA"/>
         </w:rPr>
-        <w:t>Требования к сохранности (данных)</w:t>
+        <w:t>Требования к производительности</w:t>
       </w:r>
     </w:p>
     <w:p>
@@ -6001,7 +6639,7 @@
           <w:szCs w:val="32"/>
           <w:lang w:val="en-US" w:eastAsia="zh-CN" w:bidi="ar-SA"/>
         </w:rPr>
-        <w:t>Требования к качеству программного обеспечения</w:t>
+        <w:t>Требования к сохранности (данных)</w:t>
       </w:r>
     </w:p>
     <w:p>
@@ -6035,7 +6673,7 @@
           <w:szCs w:val="32"/>
           <w:lang w:val="en-US" w:eastAsia="zh-CN" w:bidi="ar-SA"/>
         </w:rPr>
-        <w:t>Требования к безопасности системы</w:t>
+        <w:t>Требования к качеству программного обеспечения</w:t>
       </w:r>
     </w:p>
     <w:p>
@@ -6069,6 +6707,40 @@
           <w:szCs w:val="32"/>
           <w:lang w:val="en-US" w:eastAsia="zh-CN" w:bidi="ar-SA"/>
         </w:rPr>
+        <w:t>Требования к безопасности системы</w:t>
+      </w:r>
+    </w:p>
+    <w:p>
+      <w:pPr>
+        <w:keepNext w:val="0"/>
+        <w:keepLines w:val="0"/>
+        <w:widowControl/>
+        <w:numPr>
+          <w:ilvl w:val="0"/>
+          <w:numId w:val="0"/>
+        </w:numPr>
+        <w:suppressLineNumbers w:val="0"/>
+        <w:spacing w:before="0" w:beforeAutospacing="1" w:after="21" w:afterAutospacing="0"/>
+        <w:rPr>
+          <w:rFonts w:hint="default" w:ascii="Times New Roman Regular" w:hAnsi="Times New Roman Regular" w:cs="Times New Roman Regular" w:eastAsiaTheme="minorEastAsia"/>
+          <w:b/>
+          <w:bCs/>
+          <w:kern w:val="2"/>
+          <w:sz w:val="22"/>
+          <w:szCs w:val="32"/>
+          <w:lang w:val="en-US" w:eastAsia="zh-CN" w:bidi="ar-SA"/>
+        </w:rPr>
+      </w:pPr>
+      <w:r>
+        <w:rPr>
+          <w:rFonts w:hint="default" w:ascii="Times New Roman Regular" w:hAnsi="Times New Roman Regular" w:cs="Times New Roman Regular" w:eastAsiaTheme="minorEastAsia"/>
+          <w:b/>
+          <w:bCs/>
+          <w:kern w:val="2"/>
+          <w:sz w:val="22"/>
+          <w:szCs w:val="32"/>
+          <w:lang w:val="en-US" w:eastAsia="zh-CN" w:bidi="ar-SA"/>
+        </w:rPr>
         <w:t>Требования на интеллектуальную собственность</w:t>
       </w:r>
     </w:p>
@@ -6087,7 +6759,7 @@
           <w:lang w:val="en-US" w:eastAsia="zh-CN"/>
         </w:rPr>
       </w:pPr>
-      <w:bookmarkStart w:id="33" w:name="_Toc1633454632"/>
+      <w:bookmarkStart w:id="33" w:name="_Toc705951379"/>
       <w:r>
         <w:rPr>
           <w:rFonts w:hint="default" w:ascii="Times New Roman Regular" w:hAnsi="Times New Roman Regular" w:cs="Times New Roman Regular"/>
@@ -6221,6 +6893,26 @@
 <file path=word/numbering.xml><?xml version="1.0" encoding="utf-8"?>
 <w:numbering xmlns:wpc="http://schemas.microsoft.com/office/word/2010/wordprocessingCanvas" xmlns:mc="http://schemas.openxmlformats.org/markup-compatibility/2006" xmlns:o="urn:schemas-microsoft-com:office:office" xmlns:r="http://schemas.openxmlformats.org/officeDocument/2006/relationships" xmlns:m="http://schemas.openxmlformats.org/officeDocument/2006/math" xmlns:v="urn:schemas-microsoft-com:vml" xmlns:wp14="http://schemas.microsoft.com/office/word/2010/wordprocessingDrawing" xmlns:wp="http://schemas.openxmlformats.org/drawingml/2006/wordprocessingDrawing" xmlns:w10="urn:schemas-microsoft-com:office:word" xmlns:w="http://schemas.openxmlformats.org/wordprocessingml/2006/main" xmlns:w14="http://schemas.microsoft.com/office/word/2010/wordml" xmlns:wpg="http://schemas.microsoft.com/office/word/2010/wordprocessingGroup" xmlns:wpi="http://schemas.microsoft.com/office/word/2010/wordprocessingInk" xmlns:wne="http://schemas.microsoft.com/office/word/2006/wordml" xmlns:wps="http://schemas.microsoft.com/office/word/2010/wordprocessingShape" xmlns:wpsCustomData="http://www.wps.cn/officeDocument/2013/wpsCustomData" mc:Ignorable="w14 wp14">
   <w:abstractNum w:abstractNumId="0">
+    <w:nsid w:val="EBDE56C3"/>
+    <w:multiLevelType w:val="singleLevel"/>
+    <w:tmpl w:val="EBDE56C3"/>
+    <w:lvl w:ilvl="0" w:tentative="0">
+      <w:start w:val="1"/>
+      <w:numFmt w:val="decimal"/>
+      <w:lvlText w:val="%1."/>
+      <w:lvlJc w:val="left"/>
+      <w:pPr>
+        <w:tabs>
+          <w:tab w:val="left" w:pos="425"/>
+        </w:tabs>
+        <w:ind w:left="425" w:leftChars="0" w:hanging="425" w:firstLineChars="0"/>
+      </w:pPr>
+      <w:rPr>
+        <w:rFonts w:hint="default"/>
+      </w:rPr>
+    </w:lvl>
+  </w:abstractNum>
+  <w:abstractNum w:abstractNumId="1">
     <w:nsid w:val="3ECF6A7F"/>
     <w:multiLevelType w:val="singleLevel"/>
     <w:tmpl w:val="3ECF6A7F"/>
@@ -6240,7 +6932,7 @@
       </w:rPr>
     </w:lvl>
   </w:abstractNum>
-  <w:abstractNum w:abstractNumId="1">
+  <w:abstractNum w:abstractNumId="2">
     <w:nsid w:val="6EAE250D"/>
     <w:multiLevelType w:val="singleLevel"/>
     <w:tmpl w:val="6EAE250D"/>
@@ -6260,7 +6952,7 @@
       </w:rPr>
     </w:lvl>
   </w:abstractNum>
-  <w:abstractNum w:abstractNumId="2">
+  <w:abstractNum w:abstractNumId="3">
     <w:nsid w:val="79FEB9BF"/>
     <w:multiLevelType w:val="singleLevel"/>
     <w:tmpl w:val="79FEB9BF"/>
@@ -6281,13 +6973,16 @@
     </w:lvl>
   </w:abstractNum>
   <w:num w:numId="1">
-    <w:abstractNumId w:val="0"/>
+    <w:abstractNumId w:val="1"/>
   </w:num>
   <w:num w:numId="2">
-    <w:abstractNumId w:val="1"/>
+    <w:abstractNumId w:val="2"/>
   </w:num>
   <w:num w:numId="3">
-    <w:abstractNumId w:val="2"/>
+    <w:abstractNumId w:val="3"/>
+  </w:num>
+  <w:num w:numId="4">
+    <w:abstractNumId w:val="0"/>
   </w:num>
 </w:numbering>
 </file>
